--- a/Doc/Persoonlijke Dossiers/Eric Michiels/Persoonlijk dossier_Eric Michiels.docx
+++ b/Doc/Persoonlijke Dossiers/Eric Michiels/Persoonlijk dossier_Eric Michiels.docx
@@ -2,6 +2,76 @@
 <file path=word/document.xml><?xml version="1.0" encoding="utf-8"?>
 <w:document xmlns:wpc="http://schemas.microsoft.com/office/word/2010/wordprocessingCanvas" xmlns:mc="http://schemas.openxmlformats.org/markup-compatibility/2006" xmlns:o="urn:schemas-microsoft-com:office:office" xmlns:r="http://schemas.openxmlformats.org/officeDocument/2006/relationships" xmlns:m="http://schemas.openxmlformats.org/officeDocument/2006/math" xmlns:v="urn:schemas-microsoft-com:vml" xmlns:wp14="http://schemas.microsoft.com/office/word/2010/wordprocessingDrawing" xmlns:wp="http://schemas.openxmlformats.org/drawingml/2006/wordprocessingDrawing" xmlns:w10="urn:schemas-microsoft-com:office:word" xmlns:w="http://schemas.openxmlformats.org/wordprocessingml/2006/main" xmlns:w14="http://schemas.microsoft.com/office/word/2010/wordml" xmlns:w15="http://schemas.microsoft.com/office/word/2012/wordml" xmlns:wpg="http://schemas.microsoft.com/office/word/2010/wordprocessingGroup" xmlns:wpi="http://schemas.microsoft.com/office/word/2010/wordprocessingInk" xmlns:wne="http://schemas.microsoft.com/office/word/2006/wordml" xmlns:wps="http://schemas.microsoft.com/office/word/2010/wordprocessingShape" mc:Ignorable="w14 w15 wp14">
   <w:body>
+    <w:p>
+      <w:pPr>
+        <w:pStyle w:val="Geenafstand"/>
+        <w:rPr>
+          <w:rFonts w:eastAsiaTheme="minorHAnsi"/>
+          <w:sz w:val="23"/>
+          <w:lang w:eastAsia="en-US"/>
+        </w:rPr>
+      </w:pPr>
+      <w:r>
+        <w:rPr>
+          <w:noProof/>
+        </w:rPr>
+        <w:drawing>
+          <wp:anchor distT="0" distB="0" distL="114300" distR="114300" simplePos="0" relativeHeight="251662336" behindDoc="1" locked="0" layoutInCell="1" allowOverlap="1">
+            <wp:simplePos x="0" y="0"/>
+            <wp:positionH relativeFrom="margin">
+              <wp:align>left</wp:align>
+            </wp:positionH>
+            <wp:positionV relativeFrom="paragraph">
+              <wp:posOffset>-509270</wp:posOffset>
+            </wp:positionV>
+            <wp:extent cx="3638550" cy="1012792"/>
+            <wp:effectExtent l="0" t="0" r="0" b="0"/>
+            <wp:wrapNone/>
+            <wp:docPr id="47" name="Afbeelding 47"/>
+            <wp:cNvGraphicFramePr>
+              <a:graphicFrameLocks xmlns:a="http://schemas.openxmlformats.org/drawingml/2006/main" noChangeAspect="1"/>
+            </wp:cNvGraphicFramePr>
+            <a:graphic xmlns:a="http://schemas.openxmlformats.org/drawingml/2006/main">
+              <a:graphicData uri="http://schemas.openxmlformats.org/drawingml/2006/picture">
+                <pic:pic xmlns:pic="http://schemas.openxmlformats.org/drawingml/2006/picture">
+                  <pic:nvPicPr>
+                    <pic:cNvPr id="1" name=""/>
+                    <pic:cNvPicPr/>
+                  </pic:nvPicPr>
+                  <pic:blipFill>
+                    <a:blip r:embed="rId9">
+                      <a:extLst>
+                        <a:ext uri="{28A0092B-C50C-407E-A947-70E740481C1C}">
+                          <a14:useLocalDpi xmlns:a14="http://schemas.microsoft.com/office/drawing/2010/main" val="0"/>
+                        </a:ext>
+                      </a:extLst>
+                    </a:blip>
+                    <a:stretch>
+                      <a:fillRect/>
+                    </a:stretch>
+                  </pic:blipFill>
+                  <pic:spPr>
+                    <a:xfrm>
+                      <a:off x="0" y="0"/>
+                      <a:ext cx="3672017" cy="1022108"/>
+                    </a:xfrm>
+                    <a:prstGeom prst="rect">
+                      <a:avLst/>
+                    </a:prstGeom>
+                  </pic:spPr>
+                </pic:pic>
+              </a:graphicData>
+            </a:graphic>
+            <wp14:sizeRelH relativeFrom="margin">
+              <wp14:pctWidth>0</wp14:pctWidth>
+            </wp14:sizeRelH>
+            <wp14:sizeRelV relativeFrom="margin">
+              <wp14:pctHeight>0</wp14:pctHeight>
+            </wp14:sizeRelV>
+          </wp:anchor>
+        </w:drawing>
+      </w:r>
+    </w:p>
     <w:sdt>
       <w:sdtPr>
         <w:rPr>
@@ -4105,63 +4175,110 @@
           <w:r>
             <w:fldChar w:fldCharType="separate"/>
           </w:r>
-          <w:hyperlink w:anchor="_Toc421358223" w:history="1">
-            <w:r>
-              <w:rPr>
-                <w:rStyle w:val="Hyperlink"/>
-                <w:noProof/>
-              </w:rPr>
-              <w:t>Inleiding</w:t>
-            </w:r>
-            <w:r>
-              <w:rPr>
-                <w:noProof/>
-                <w:webHidden/>
-              </w:rPr>
-              <w:tab/>
-            </w:r>
-            <w:r>
-              <w:rPr>
-                <w:noProof/>
-                <w:webHidden/>
-              </w:rPr>
-              <w:fldChar w:fldCharType="begin"/>
-            </w:r>
-            <w:r>
-              <w:rPr>
-                <w:noProof/>
-                <w:webHidden/>
-              </w:rPr>
-              <w:instrText xml:space="preserve"> PAGEREF _Toc421358223 \h </w:instrText>
-            </w:r>
-            <w:r>
-              <w:rPr>
-                <w:noProof/>
-                <w:webHidden/>
-              </w:rPr>
-            </w:r>
-            <w:r>
-              <w:rPr>
-                <w:noProof/>
-                <w:webHidden/>
-              </w:rPr>
-              <w:fldChar w:fldCharType="separate"/>
-            </w:r>
-            <w:r>
-              <w:rPr>
-                <w:noProof/>
-                <w:webHidden/>
-              </w:rPr>
-              <w:t>2</w:t>
-            </w:r>
-            <w:r>
-              <w:rPr>
-                <w:noProof/>
-                <w:webHidden/>
-              </w:rPr>
-              <w:fldChar w:fldCharType="end"/>
-            </w:r>
-          </w:hyperlink>
+          <w:bookmarkStart w:id="0" w:name="_GoBack"/>
+          <w:bookmarkEnd w:id="0"/>
+          <w:r>
+            <w:rPr>
+              <w:rStyle w:val="Hyperlink"/>
+              <w:noProof/>
+            </w:rPr>
+            <w:fldChar w:fldCharType="begin"/>
+          </w:r>
+          <w:r>
+            <w:rPr>
+              <w:rStyle w:val="Hyperlink"/>
+              <w:noProof/>
+            </w:rPr>
+            <w:instrText xml:space="preserve"> </w:instrText>
+          </w:r>
+          <w:r>
+            <w:rPr>
+              <w:noProof/>
+            </w:rPr>
+            <w:instrText>HYPERLINK \l "_Toc421437791"</w:instrText>
+          </w:r>
+          <w:r>
+            <w:rPr>
+              <w:rStyle w:val="Hyperlink"/>
+              <w:noProof/>
+            </w:rPr>
+            <w:instrText xml:space="preserve"> </w:instrText>
+          </w:r>
+          <w:r>
+            <w:rPr>
+              <w:rStyle w:val="Hyperlink"/>
+              <w:noProof/>
+            </w:rPr>
+          </w:r>
+          <w:r>
+            <w:rPr>
+              <w:rStyle w:val="Hyperlink"/>
+              <w:noProof/>
+            </w:rPr>
+            <w:fldChar w:fldCharType="separate"/>
+          </w:r>
+          <w:r>
+            <w:rPr>
+              <w:rStyle w:val="Hyperlink"/>
+              <w:noProof/>
+            </w:rPr>
+            <w:t>Inleiding</w:t>
+          </w:r>
+          <w:r>
+            <w:rPr>
+              <w:noProof/>
+              <w:webHidden/>
+            </w:rPr>
+            <w:tab/>
+          </w:r>
+          <w:r>
+            <w:rPr>
+              <w:noProof/>
+              <w:webHidden/>
+            </w:rPr>
+            <w:fldChar w:fldCharType="begin"/>
+          </w:r>
+          <w:r>
+            <w:rPr>
+              <w:noProof/>
+              <w:webHidden/>
+            </w:rPr>
+            <w:instrText xml:space="preserve"> PAGEREF _Toc421437791 \h </w:instrText>
+          </w:r>
+          <w:r>
+            <w:rPr>
+              <w:noProof/>
+              <w:webHidden/>
+            </w:rPr>
+          </w:r>
+          <w:r>
+            <w:rPr>
+              <w:noProof/>
+              <w:webHidden/>
+            </w:rPr>
+            <w:fldChar w:fldCharType="separate"/>
+          </w:r>
+          <w:r>
+            <w:rPr>
+              <w:noProof/>
+              <w:webHidden/>
+            </w:rPr>
+            <w:t>2</w:t>
+          </w:r>
+          <w:r>
+            <w:rPr>
+              <w:noProof/>
+              <w:webHidden/>
+            </w:rPr>
+            <w:fldChar w:fldCharType="end"/>
+          </w:r>
+          <w:r>
+            <w:rPr>
+              <w:rStyle w:val="Hyperlink"/>
+              <w:noProof/>
+            </w:rPr>
+            <w:fldChar w:fldCharType="end"/>
+          </w:r>
         </w:p>
         <w:p>
           <w:pPr>
@@ -4176,7 +4293,7 @@
               <w:lang w:eastAsia="nl-NL"/>
             </w:rPr>
           </w:pPr>
-          <w:hyperlink w:anchor="_Toc421358224" w:history="1">
+          <w:hyperlink w:anchor="_Toc421437792" w:history="1">
             <w:r>
               <w:rPr>
                 <w:rStyle w:val="Hyperlink"/>
@@ -4203,7 +4320,7 @@
                 <w:noProof/>
                 <w:webHidden/>
               </w:rPr>
-              <w:instrText xml:space="preserve"> PAGEREF _Toc421358224 \h </w:instrText>
+              <w:instrText xml:space="preserve"> PAGEREF _Toc421437792 \h </w:instrText>
             </w:r>
             <w:r>
               <w:rPr>
@@ -4247,7 +4364,7 @@
               <w:lang w:eastAsia="nl-NL"/>
             </w:rPr>
           </w:pPr>
-          <w:hyperlink w:anchor="_Toc421358225" w:history="1">
+          <w:hyperlink w:anchor="_Toc421437793" w:history="1">
             <w:r>
               <w:rPr>
                 <w:rStyle w:val="Hyperlink"/>
@@ -4274,7 +4391,7 @@
                 <w:noProof/>
                 <w:webHidden/>
               </w:rPr>
-              <w:instrText xml:space="preserve"> PAGEREF _Toc421358225 \h </w:instrText>
+              <w:instrText xml:space="preserve"> PAGEREF _Toc421437793 \h </w:instrText>
             </w:r>
             <w:r>
               <w:rPr>
@@ -4318,7 +4435,7 @@
               <w:lang w:eastAsia="nl-NL"/>
             </w:rPr>
           </w:pPr>
-          <w:hyperlink w:anchor="_Toc421358226" w:history="1">
+          <w:hyperlink w:anchor="_Toc421437794" w:history="1">
             <w:r>
               <w:rPr>
                 <w:rStyle w:val="Hyperlink"/>
@@ -4345,7 +4462,7 @@
                 <w:noProof/>
                 <w:webHidden/>
               </w:rPr>
-              <w:instrText xml:space="preserve"> PAGEREF _Toc421358226 \h </w:instrText>
+              <w:instrText xml:space="preserve"> PAGEREF _Toc421437794 \h </w:instrText>
             </w:r>
             <w:r>
               <w:rPr>
@@ -4389,7 +4506,7 @@
               <w:lang w:eastAsia="nl-NL"/>
             </w:rPr>
           </w:pPr>
-          <w:hyperlink w:anchor="_Toc421358227" w:history="1">
+          <w:hyperlink w:anchor="_Toc421437795" w:history="1">
             <w:r>
               <w:rPr>
                 <w:rStyle w:val="Hyperlink"/>
@@ -4416,7 +4533,7 @@
                 <w:noProof/>
                 <w:webHidden/>
               </w:rPr>
-              <w:instrText xml:space="preserve"> PAGEREF _Toc421358227 \h </w:instrText>
+              <w:instrText xml:space="preserve"> PAGEREF _Toc421437795 \h </w:instrText>
             </w:r>
             <w:r>
               <w:rPr>
@@ -4460,7 +4577,7 @@
               <w:lang w:eastAsia="nl-NL"/>
             </w:rPr>
           </w:pPr>
-          <w:hyperlink w:anchor="_Toc421358228" w:history="1">
+          <w:hyperlink w:anchor="_Toc421437796" w:history="1">
             <w:r>
               <w:rPr>
                 <w:rStyle w:val="Hyperlink"/>
@@ -4488,7 +4605,7 @@
                 <w:noProof/>
                 <w:webHidden/>
               </w:rPr>
-              <w:instrText xml:space="preserve"> PAGEREF _Toc421358228 \h </w:instrText>
+              <w:instrText xml:space="preserve"> PAGEREF _Toc421437796 \h </w:instrText>
             </w:r>
             <w:r>
               <w:rPr>
@@ -4532,7 +4649,7 @@
               <w:lang w:eastAsia="nl-NL"/>
             </w:rPr>
           </w:pPr>
-          <w:hyperlink w:anchor="_Toc421358229" w:history="1">
+          <w:hyperlink w:anchor="_Toc421437797" w:history="1">
             <w:r>
               <w:rPr>
                 <w:rStyle w:val="Hyperlink"/>
@@ -4561,7 +4678,7 @@
                 <w:noProof/>
                 <w:webHidden/>
               </w:rPr>
-              <w:instrText xml:space="preserve"> PAGEREF _Toc421358229 \h </w:instrText>
+              <w:instrText xml:space="preserve"> PAGEREF _Toc421437797 \h </w:instrText>
             </w:r>
             <w:r>
               <w:rPr>
@@ -4605,7 +4722,7 @@
               <w:lang w:eastAsia="nl-NL"/>
             </w:rPr>
           </w:pPr>
-          <w:hyperlink w:anchor="_Toc421358230" w:history="1">
+          <w:hyperlink w:anchor="_Toc421437798" w:history="1">
             <w:r>
               <w:rPr>
                 <w:rStyle w:val="Hyperlink"/>
@@ -4633,7 +4750,7 @@
                 <w:noProof/>
                 <w:webHidden/>
               </w:rPr>
-              <w:instrText xml:space="preserve"> PAGEREF _Toc421358230 \h </w:instrText>
+              <w:instrText xml:space="preserve"> PAGEREF _Toc421437798 \h </w:instrText>
             </w:r>
             <w:r>
               <w:rPr>
@@ -4677,14 +4794,14 @@
               <w:lang w:eastAsia="nl-NL"/>
             </w:rPr>
           </w:pPr>
-          <w:hyperlink w:anchor="_Toc421358231" w:history="1">
+          <w:hyperlink w:anchor="_Toc421437799" w:history="1">
             <w:r>
               <w:rPr>
                 <w:rStyle w:val="Hyperlink"/>
                 <w:noProof/>
                 <w:lang w:eastAsia="nl-NL"/>
               </w:rPr>
-              <w:t>Probleem 6:De presentatie</w:t>
+              <w:t>Probleem 6: De presentatie</w:t>
             </w:r>
             <w:r>
               <w:rPr>
@@ -4705,7 +4822,7 @@
                 <w:noProof/>
                 <w:webHidden/>
               </w:rPr>
-              <w:instrText xml:space="preserve"> PAGEREF _Toc421358231 \h </w:instrText>
+              <w:instrText xml:space="preserve"> PAGEREF _Toc421437799 \h </w:instrText>
             </w:r>
             <w:r>
               <w:rPr>
@@ -4749,74 +4866,7 @@
               <w:lang w:eastAsia="nl-NL"/>
             </w:rPr>
           </w:pPr>
-          <w:hyperlink w:anchor="_Toc421358232" w:history="1">
-            <w:r>
-              <w:rPr>
-                <w:rStyle w:val="Hyperlink"/>
-                <w:noProof/>
-              </w:rPr>
-              <w:t>Logboek</w:t>
-            </w:r>
-            <w:r>
-              <w:rPr>
-                <w:noProof/>
-                <w:webHidden/>
-              </w:rPr>
-              <w:tab/>
-            </w:r>
-            <w:r>
-              <w:rPr>
-                <w:noProof/>
-                <w:webHidden/>
-              </w:rPr>
-              <w:fldChar w:fldCharType="begin"/>
-            </w:r>
-            <w:r>
-              <w:rPr>
-                <w:noProof/>
-                <w:webHidden/>
-              </w:rPr>
-              <w:instrText xml:space="preserve"> PAGEREF _Toc421358232 \h </w:instrText>
-            </w:r>
-            <w:r>
-              <w:rPr>
-                <w:noProof/>
-                <w:webHidden/>
-              </w:rPr>
-              <w:fldChar w:fldCharType="separate"/>
-            </w:r>
-            <w:r>
-              <w:rPr>
-                <w:b/>
-                <w:bCs/>
-                <w:noProof/>
-                <w:webHidden/>
-              </w:rPr>
-              <w:t>Fout! Bladwijzer niet gedefinieerd.</w:t>
-            </w:r>
-            <w:r>
-              <w:rPr>
-                <w:noProof/>
-                <w:webHidden/>
-              </w:rPr>
-              <w:fldChar w:fldCharType="end"/>
-            </w:r>
-          </w:hyperlink>
-        </w:p>
-        <w:p>
-          <w:pPr>
-            <w:pStyle w:val="Inhopg1"/>
-            <w:tabs>
-              <w:tab w:val="right" w:leader="dot" w:pos="9062"/>
-            </w:tabs>
-            <w:rPr>
-              <w:rFonts w:eastAsiaTheme="minorEastAsia"/>
-              <w:noProof/>
-              <w:sz w:val="22"/>
-              <w:lang w:eastAsia="nl-NL"/>
-            </w:rPr>
-          </w:pPr>
-          <w:hyperlink w:anchor="_Toc421358233" w:history="1">
+          <w:hyperlink w:anchor="_Toc421437800" w:history="1">
             <w:r>
               <w:rPr>
                 <w:rStyle w:val="Hyperlink"/>
@@ -4844,7 +4894,7 @@
                 <w:noProof/>
                 <w:webHidden/>
               </w:rPr>
-              <w:instrText xml:space="preserve"> PAGEREF _Toc421358233 \h </w:instrText>
+              <w:instrText xml:space="preserve"> PAGEREF _Toc421437800 \h </w:instrText>
             </w:r>
             <w:r>
               <w:rPr>
@@ -4888,7 +4938,7 @@
               <w:lang w:eastAsia="nl-NL"/>
             </w:rPr>
           </w:pPr>
-          <w:hyperlink w:anchor="_Toc421358234" w:history="1">
+          <w:hyperlink w:anchor="_Toc421437801" w:history="1">
             <w:r>
               <w:rPr>
                 <w:rStyle w:val="Hyperlink"/>
@@ -4916,7 +4966,7 @@
                 <w:noProof/>
                 <w:webHidden/>
               </w:rPr>
-              <w:instrText xml:space="preserve"> PAGEREF _Toc421358234 \h </w:instrText>
+              <w:instrText xml:space="preserve"> PAGEREF _Toc421437801 \h </w:instrText>
             </w:r>
             <w:r>
               <w:rPr>
@@ -4976,12 +5026,12 @@
       <w:pPr>
         <w:pStyle w:val="Kop1"/>
       </w:pPr>
-      <w:bookmarkStart w:id="0" w:name="_Toc421358223"/>
+      <w:bookmarkStart w:id="1" w:name="_Toc421437791"/>
       <w:r>
         <w:lastRenderedPageBreak/>
         <w:t>Inleiding</w:t>
       </w:r>
-      <w:bookmarkEnd w:id="0"/>
+      <w:bookmarkEnd w:id="1"/>
     </w:p>
     <w:p/>
     <w:p/>
@@ -5360,12 +5410,12 @@
       <w:pPr>
         <w:pStyle w:val="Kop1"/>
       </w:pPr>
-      <w:bookmarkStart w:id="1" w:name="_Toc421358224"/>
+      <w:bookmarkStart w:id="2" w:name="_Toc421437792"/>
       <w:r>
         <w:lastRenderedPageBreak/>
         <w:t>Problemen</w:t>
       </w:r>
-      <w:bookmarkEnd w:id="1"/>
+      <w:bookmarkEnd w:id="2"/>
     </w:p>
     <w:p/>
     <w:p/>
@@ -5373,7 +5423,7 @@
       <w:pPr>
         <w:pStyle w:val="Kop2"/>
       </w:pPr>
-      <w:bookmarkStart w:id="2" w:name="_Toc421358225"/>
+      <w:bookmarkStart w:id="3" w:name="_Toc421437793"/>
       <w:r>
         <w:t xml:space="preserve">Probleem 1: </w:t>
       </w:r>
@@ -5383,7 +5433,7 @@
       <w:r>
         <w:t>en foto opslaan in de databank</w:t>
       </w:r>
-      <w:bookmarkEnd w:id="2"/>
+      <w:bookmarkEnd w:id="3"/>
     </w:p>
     <w:p/>
     <w:p>
@@ -5454,352 +5504,6 @@
             <wp:extent cx="6200775" cy="1958247"/>
             <wp:effectExtent l="0" t="0" r="0" b="4445"/>
             <wp:docPr id="8" name="Afbeelding 8"/>
-            <wp:cNvGraphicFramePr>
-              <a:graphicFrameLocks xmlns:a="http://schemas.openxmlformats.org/drawingml/2006/main" noChangeAspect="1"/>
-            </wp:cNvGraphicFramePr>
-            <a:graphic xmlns:a="http://schemas.openxmlformats.org/drawingml/2006/main">
-              <a:graphicData uri="http://schemas.openxmlformats.org/drawingml/2006/picture">
-                <pic:pic xmlns:pic="http://schemas.openxmlformats.org/drawingml/2006/picture">
-                  <pic:nvPicPr>
-                    <pic:cNvPr id="1" name=""/>
-                    <pic:cNvPicPr/>
-                  </pic:nvPicPr>
-                  <pic:blipFill>
-                    <a:blip r:embed="rId9"/>
-                    <a:stretch>
-                      <a:fillRect/>
-                    </a:stretch>
-                  </pic:blipFill>
-                  <pic:spPr>
-                    <a:xfrm>
-                      <a:off x="0" y="0"/>
-                      <a:ext cx="6259115" cy="1976671"/>
-                    </a:xfrm>
-                    <a:prstGeom prst="rect">
-                      <a:avLst/>
-                    </a:prstGeom>
-                  </pic:spPr>
-                </pic:pic>
-              </a:graphicData>
-            </a:graphic>
-          </wp:inline>
-        </w:drawing>
-      </w:r>
-    </w:p>
-    <w:p>
-      <w:r>
-        <w:t>De Part variabele die</w:t>
-      </w:r>
-      <w:r>
-        <w:t xml:space="preserve"> opgevraagd wordt krijgen we</w:t>
-      </w:r>
-      <w:r>
-        <w:t xml:space="preserve"> via een input box op de website.</w:t>
-      </w:r>
-      <w:r>
-        <w:br/>
-        <w:t xml:space="preserve">Hierna converteer je die variabele naar een </w:t>
-      </w:r>
-      <w:proofErr w:type="spellStart"/>
-      <w:r>
-        <w:t>Inputstream</w:t>
-      </w:r>
-      <w:proofErr w:type="spellEnd"/>
-      <w:r>
-        <w:t xml:space="preserve">. </w:t>
-      </w:r>
-      <w:r>
-        <w:br/>
-        <w:t xml:space="preserve">Een databank kan echter geen </w:t>
-      </w:r>
-      <w:proofErr w:type="spellStart"/>
-      <w:r>
-        <w:t>Inputstream</w:t>
-      </w:r>
-      <w:proofErr w:type="spellEnd"/>
-      <w:r>
-        <w:t xml:space="preserve"> opslaan, dus moeten we de bytes van deze file hebben. Dit doe je door een JAR te importeren, nl. de IOUtils.lib. Door de </w:t>
-      </w:r>
-      <w:proofErr w:type="spellStart"/>
-      <w:r>
-        <w:t>methode.</w:t>
-      </w:r>
-      <w:r>
-        <w:t>toByteArray</w:t>
-      </w:r>
-      <w:proofErr w:type="spellEnd"/>
-      <w:r>
-        <w:t xml:space="preserve"> aan te roepen kan je een </w:t>
-      </w:r>
-      <w:proofErr w:type="spellStart"/>
-      <w:r>
-        <w:t>Inputstream</w:t>
-      </w:r>
-      <w:proofErr w:type="spellEnd"/>
-      <w:r>
-        <w:t xml:space="preserve"> converteren naar een </w:t>
-      </w:r>
-      <w:r>
-        <w:t>byte Array</w:t>
-      </w:r>
-      <w:r>
-        <w:t xml:space="preserve"> en die</w:t>
-      </w:r>
-      <w:r>
-        <w:t xml:space="preserve"> kan je op zijn beurt weer opslaan in een database als een </w:t>
-      </w:r>
-      <w:proofErr w:type="spellStart"/>
-      <w:r>
-        <w:t>Blob</w:t>
-      </w:r>
-      <w:proofErr w:type="spellEnd"/>
-      <w:r>
-        <w:t xml:space="preserve"> variabele. </w:t>
-      </w:r>
-    </w:p>
-    <w:p>
-      <w:pPr>
-        <w:rPr>
-          <w:lang w:val="en-GB"/>
-        </w:rPr>
-      </w:pPr>
-      <w:r>
-        <w:t xml:space="preserve">Een belangrijk gegeven is dat je specifiek moet aangeven dat de </w:t>
-      </w:r>
-      <w:proofErr w:type="spellStart"/>
-      <w:r>
-        <w:t>servlet</w:t>
-      </w:r>
-      <w:proofErr w:type="spellEnd"/>
-      <w:r>
-        <w:t xml:space="preserve"> </w:t>
-      </w:r>
-      <w:proofErr w:type="spellStart"/>
-      <w:r>
-        <w:t>multipartconfig</w:t>
-      </w:r>
-      <w:proofErr w:type="spellEnd"/>
-      <w:r>
-        <w:t xml:space="preserve"> gegevens moet verwerken. Bovenaan de </w:t>
-      </w:r>
-      <w:proofErr w:type="spellStart"/>
-      <w:r>
-        <w:t>servlet</w:t>
-      </w:r>
-      <w:proofErr w:type="spellEnd"/>
-      <w:r>
-        <w:t xml:space="preserve"> moet dit gedefinieerd worden als @</w:t>
-      </w:r>
-      <w:proofErr w:type="spellStart"/>
-      <w:r>
-        <w:t>Multipartconfig</w:t>
-      </w:r>
-      <w:proofErr w:type="spellEnd"/>
-      <w:r>
-        <w:t xml:space="preserve">, alsook in de form op de </w:t>
-      </w:r>
-      <w:r>
-        <w:t>website</w:t>
-      </w:r>
-      <w:r>
-        <w:t xml:space="preserve"> </w:t>
-      </w:r>
-      <w:r>
-        <w:t xml:space="preserve">moet dit worden aangegeven. </w:t>
-      </w:r>
-      <w:r>
-        <w:rPr>
-          <w:lang w:val="en-GB"/>
-        </w:rPr>
-        <w:t xml:space="preserve">Dit doe je in de &lt;form&gt; tag </w:t>
-      </w:r>
-      <w:proofErr w:type="spellStart"/>
-      <w:r>
-        <w:rPr>
-          <w:lang w:val="en-GB"/>
-        </w:rPr>
-        <w:t>als</w:t>
-      </w:r>
-      <w:proofErr w:type="spellEnd"/>
-      <w:r>
-        <w:rPr>
-          <w:lang w:val="en-GB"/>
-        </w:rPr>
-        <w:t xml:space="preserve"> </w:t>
-      </w:r>
-      <w:proofErr w:type="spellStart"/>
-      <w:r>
-        <w:rPr>
-          <w:lang w:val="en-GB"/>
-        </w:rPr>
-        <w:t>volgt</w:t>
-      </w:r>
-      <w:proofErr w:type="spellEnd"/>
-      <w:r>
-        <w:rPr>
-          <w:lang w:val="en-GB"/>
-        </w:rPr>
-        <w:t xml:space="preserve">: </w:t>
-      </w:r>
-    </w:p>
-    <w:p>
-      <w:pPr>
-        <w:rPr>
-          <w:color w:val="70AD47" w:themeColor="accent6"/>
-          <w:lang w:val="en-GB"/>
-        </w:rPr>
-      </w:pPr>
-      <w:r>
-        <w:rPr>
-          <w:color w:val="70AD47" w:themeColor="accent6"/>
-          <w:lang w:val="en-GB"/>
-        </w:rPr>
-        <w:t xml:space="preserve">&lt;form class="form form-horizontal" id="create-organism-form" data-toggle="validator" </w:t>
-      </w:r>
-      <w:proofErr w:type="spellStart"/>
-      <w:r>
-        <w:rPr>
-          <w:color w:val="70AD47" w:themeColor="accent6"/>
-          <w:lang w:val="en-GB"/>
-        </w:rPr>
-        <w:t>enctype</w:t>
-      </w:r>
-      <w:proofErr w:type="spellEnd"/>
-      <w:r>
-        <w:rPr>
-          <w:color w:val="70AD47" w:themeColor="accent6"/>
-          <w:lang w:val="en-GB"/>
-        </w:rPr>
-        <w:t>="multipart/form-data" &gt;</w:t>
-      </w:r>
-    </w:p>
-    <w:p>
-      <w:r>
-        <w:t xml:space="preserve">Door een </w:t>
-      </w:r>
-      <w:proofErr w:type="spellStart"/>
-      <w:r>
-        <w:t>multipartconfig</w:t>
-      </w:r>
-      <w:proofErr w:type="spellEnd"/>
-      <w:r>
-        <w:t xml:space="preserve"> annotatie te gebruiken, kan je de Part waarde van een bestand opvragen door bijvoorbeeld</w:t>
-      </w:r>
-      <w:r>
-        <w:t xml:space="preserve"> </w:t>
-      </w:r>
-      <w:proofErr w:type="spellStart"/>
-      <w:r>
-        <w:t>de.</w:t>
-      </w:r>
-      <w:r>
-        <w:t>getPart</w:t>
-      </w:r>
-      <w:proofErr w:type="spellEnd"/>
-      <w:r>
-        <w:t xml:space="preserve">() </w:t>
-      </w:r>
-      <w:r>
-        <w:t xml:space="preserve">methode aan te spreken. </w:t>
-      </w:r>
-    </w:p>
-    <w:p>
-      <w:pPr>
-        <w:pStyle w:val="Kop2"/>
-      </w:pPr>
-      <w:bookmarkStart w:id="3" w:name="_Toc421358226"/>
-      <w:r>
-        <w:lastRenderedPageBreak/>
-        <w:t xml:space="preserve">Probleem </w:t>
-      </w:r>
-      <w:r>
-        <w:t xml:space="preserve">2: </w:t>
-      </w:r>
-      <w:r>
-        <w:t>E</w:t>
-      </w:r>
-      <w:r>
-        <w:t>en foto weergeven op de detailpage.</w:t>
-      </w:r>
-      <w:bookmarkEnd w:id="3"/>
-    </w:p>
-    <w:p/>
-    <w:p>
-      <w:r>
-        <w:t xml:space="preserve">Een aansluitend probleem </w:t>
-      </w:r>
-      <w:r>
-        <w:t>dat de kop opsteekt</w:t>
-      </w:r>
-      <w:r>
-        <w:t xml:space="preserve"> bij foto’s in een </w:t>
-      </w:r>
-      <w:proofErr w:type="spellStart"/>
-      <w:r>
-        <w:t>webapplicatie</w:t>
-      </w:r>
-      <w:proofErr w:type="spellEnd"/>
-      <w:r>
-        <w:t xml:space="preserve"> is: “hoe krijg ik de geconverteerde foto terug als een werkbare foto op de website en hoe kan ik dit dynamisch laten inladen?”.</w:t>
-      </w:r>
-    </w:p>
-    <w:p>
-      <w:r>
-        <w:t>De rest van de website werd dynamisch geladen via AJA</w:t>
-      </w:r>
-      <w:r>
-        <w:t xml:space="preserve">X, maar een foto wordt opgeslagen als een bytearray en dit bleek toch niet zo </w:t>
-      </w:r>
-      <w:r>
-        <w:t>ge</w:t>
-      </w:r>
-      <w:r>
-        <w:t xml:space="preserve">makkelijk bij het inladen. Een manier om dit te converteren en via AJAX te doen is </w:t>
-      </w:r>
-      <w:r>
-        <w:t xml:space="preserve">door te </w:t>
-      </w:r>
-      <w:r>
-        <w:t xml:space="preserve">converteren naar </w:t>
-      </w:r>
-      <w:r>
-        <w:t xml:space="preserve">een </w:t>
-      </w:r>
-      <w:r>
-        <w:t>Base64</w:t>
-      </w:r>
-      <w:r>
-        <w:t xml:space="preserve"> String</w:t>
-      </w:r>
-      <w:r>
-        <w:t xml:space="preserve">. Na ettelijke dagen dit te hebben geprobeerd zonder resultaat heb ik ervoor gekozen om dit via een afzonderlijke </w:t>
-      </w:r>
-      <w:proofErr w:type="spellStart"/>
-      <w:r>
-        <w:t>servlet</w:t>
-      </w:r>
-      <w:proofErr w:type="spellEnd"/>
-      <w:r>
-        <w:t xml:space="preserve"> te doen. De code hiervan is als volgt:</w:t>
-      </w:r>
-    </w:p>
-    <w:p/>
-    <w:p>
-      <w:r>
-        <w:t>In de DAL van het organisme vragen we de bytes:</w:t>
-      </w:r>
-    </w:p>
-    <w:p>
-      <w:r>
-        <w:rPr>
-          <w:noProof/>
-          <w:lang w:eastAsia="nl-NL"/>
-        </w:rPr>
-        <w:drawing>
-          <wp:inline distT="0" distB="0" distL="0" distR="0" wp14:anchorId="44108D72" wp14:editId="11BDBE89">
-            <wp:extent cx="5600700" cy="2562225"/>
-            <wp:effectExtent l="0" t="0" r="0" b="9525"/>
-            <wp:docPr id="11" name="Afbeelding 11"/>
             <wp:cNvGraphicFramePr>
               <a:graphicFrameLocks xmlns:a="http://schemas.openxmlformats.org/drawingml/2006/main" noChangeAspect="1"/>
             </wp:cNvGraphicFramePr>
@@ -5819,7 +5523,7 @@
                   <pic:spPr>
                     <a:xfrm>
                       <a:off x="0" y="0"/>
-                      <a:ext cx="5600700" cy="2562225"/>
+                      <a:ext cx="6259115" cy="1976671"/>
                     </a:xfrm>
                     <a:prstGeom prst="rect">
                       <a:avLst/>
@@ -5834,21 +5538,318 @@
     </w:p>
     <w:p>
       <w:r>
-        <w:t>In de service spreken we deze methode aan als volgt:</w:t>
-      </w:r>
+        <w:t>De Part variabele die</w:t>
+      </w:r>
+      <w:r>
+        <w:t xml:space="preserve"> opgevraagd wordt krijgen we</w:t>
+      </w:r>
+      <w:r>
+        <w:t xml:space="preserve"> via een input box op de website.</w:t>
+      </w:r>
+      <w:r>
+        <w:br/>
+        <w:t xml:space="preserve">Hierna converteer je die variabele naar een </w:t>
+      </w:r>
+      <w:proofErr w:type="spellStart"/>
+      <w:r>
+        <w:t>Inputstream</w:t>
+      </w:r>
+      <w:proofErr w:type="spellEnd"/>
+      <w:r>
+        <w:t xml:space="preserve">. </w:t>
+      </w:r>
+      <w:r>
+        <w:br/>
+        <w:t xml:space="preserve">Een databank kan echter geen </w:t>
+      </w:r>
+      <w:proofErr w:type="spellStart"/>
+      <w:r>
+        <w:t>Inputstream</w:t>
+      </w:r>
+      <w:proofErr w:type="spellEnd"/>
+      <w:r>
+        <w:t xml:space="preserve"> opslaan, dus moeten we de bytes van deze file hebben. Dit doe je door een JAR te importeren, nl. de IOUtils.lib. Door de </w:t>
+      </w:r>
+      <w:proofErr w:type="spellStart"/>
+      <w:r>
+        <w:t>methode.</w:t>
+      </w:r>
+      <w:r>
+        <w:t>toByteArray</w:t>
+      </w:r>
+      <w:proofErr w:type="spellEnd"/>
+      <w:r>
+        <w:t xml:space="preserve"> aan te roepen kan je een </w:t>
+      </w:r>
+      <w:proofErr w:type="spellStart"/>
+      <w:r>
+        <w:t>Inputstream</w:t>
+      </w:r>
+      <w:proofErr w:type="spellEnd"/>
+      <w:r>
+        <w:t xml:space="preserve"> converteren naar een </w:t>
+      </w:r>
+      <w:r>
+        <w:t>byte Array</w:t>
+      </w:r>
+      <w:r>
+        <w:t xml:space="preserve"> en die</w:t>
+      </w:r>
+      <w:r>
+        <w:t xml:space="preserve"> kan je op zijn beurt weer opslaan in een database als een </w:t>
+      </w:r>
+      <w:proofErr w:type="spellStart"/>
+      <w:r>
+        <w:t>Blob</w:t>
+      </w:r>
+      <w:proofErr w:type="spellEnd"/>
+      <w:r>
+        <w:t xml:space="preserve"> variabele. </w:t>
+      </w:r>
+    </w:p>
+    <w:p>
+      <w:pPr>
+        <w:rPr>
+          <w:lang w:val="en-GB"/>
+        </w:rPr>
+      </w:pPr>
+      <w:r>
+        <w:t xml:space="preserve">Een belangrijk gegeven is dat je specifiek moet aangeven dat de </w:t>
+      </w:r>
+      <w:proofErr w:type="spellStart"/>
+      <w:r>
+        <w:t>servlet</w:t>
+      </w:r>
+      <w:proofErr w:type="spellEnd"/>
+      <w:r>
+        <w:t xml:space="preserve"> </w:t>
+      </w:r>
+      <w:proofErr w:type="spellStart"/>
+      <w:r>
+        <w:t>multipartconfig</w:t>
+      </w:r>
+      <w:proofErr w:type="spellEnd"/>
+      <w:r>
+        <w:t xml:space="preserve"> gegevens moet verwerken. Bovenaan de </w:t>
+      </w:r>
+      <w:proofErr w:type="spellStart"/>
+      <w:r>
+        <w:t>servlet</w:t>
+      </w:r>
+      <w:proofErr w:type="spellEnd"/>
+      <w:r>
+        <w:t xml:space="preserve"> moet dit gedefinieerd worden als @</w:t>
+      </w:r>
+      <w:proofErr w:type="spellStart"/>
+      <w:r>
+        <w:t>Multipartconfig</w:t>
+      </w:r>
+      <w:proofErr w:type="spellEnd"/>
+      <w:r>
+        <w:t xml:space="preserve">, alsook in de form op de </w:t>
+      </w:r>
+      <w:r>
+        <w:t>website</w:t>
+      </w:r>
+      <w:r>
+        <w:t xml:space="preserve"> </w:t>
+      </w:r>
+      <w:r>
+        <w:t xml:space="preserve">moet dit worden aangegeven. </w:t>
+      </w:r>
+      <w:r>
+        <w:rPr>
+          <w:lang w:val="en-GB"/>
+        </w:rPr>
+        <w:t xml:space="preserve">Dit doe je in de &lt;form&gt; tag </w:t>
+      </w:r>
+      <w:proofErr w:type="spellStart"/>
+      <w:r>
+        <w:rPr>
+          <w:lang w:val="en-GB"/>
+        </w:rPr>
+        <w:t>als</w:t>
+      </w:r>
+      <w:proofErr w:type="spellEnd"/>
+      <w:r>
+        <w:rPr>
+          <w:lang w:val="en-GB"/>
+        </w:rPr>
+        <w:t xml:space="preserve"> </w:t>
+      </w:r>
+      <w:proofErr w:type="spellStart"/>
+      <w:r>
+        <w:rPr>
+          <w:lang w:val="en-GB"/>
+        </w:rPr>
+        <w:t>volgt</w:t>
+      </w:r>
+      <w:proofErr w:type="spellEnd"/>
+      <w:r>
+        <w:rPr>
+          <w:lang w:val="en-GB"/>
+        </w:rPr>
+        <w:t xml:space="preserve">: </w:t>
+      </w:r>
+    </w:p>
+    <w:p>
+      <w:pPr>
+        <w:rPr>
+          <w:color w:val="70AD47" w:themeColor="accent6"/>
+          <w:lang w:val="en-GB"/>
+        </w:rPr>
+      </w:pPr>
+      <w:r>
+        <w:rPr>
+          <w:color w:val="70AD47" w:themeColor="accent6"/>
+          <w:lang w:val="en-GB"/>
+        </w:rPr>
+        <w:t xml:space="preserve">&lt;form class="form form-horizontal" id="create-organism-form" data-toggle="validator" </w:t>
+      </w:r>
+      <w:proofErr w:type="spellStart"/>
+      <w:r>
+        <w:rPr>
+          <w:color w:val="70AD47" w:themeColor="accent6"/>
+          <w:lang w:val="en-GB"/>
+        </w:rPr>
+        <w:t>enctype</w:t>
+      </w:r>
+      <w:proofErr w:type="spellEnd"/>
+      <w:r>
+        <w:rPr>
+          <w:color w:val="70AD47" w:themeColor="accent6"/>
+          <w:lang w:val="en-GB"/>
+        </w:rPr>
+        <w:t>="multipart/form-data" &gt;</w:t>
+      </w:r>
+    </w:p>
+    <w:p>
+      <w:r>
+        <w:t xml:space="preserve">Door een </w:t>
+      </w:r>
+      <w:proofErr w:type="spellStart"/>
+      <w:r>
+        <w:t>multipartconfig</w:t>
+      </w:r>
+      <w:proofErr w:type="spellEnd"/>
+      <w:r>
+        <w:t xml:space="preserve"> annotatie te gebruiken, kan je de Part waarde van een bestand opvragen door bijvoorbeeld</w:t>
+      </w:r>
+      <w:r>
+        <w:t xml:space="preserve"> </w:t>
+      </w:r>
+      <w:proofErr w:type="spellStart"/>
+      <w:r>
+        <w:t>de.</w:t>
+      </w:r>
+      <w:r>
+        <w:t>getPart</w:t>
+      </w:r>
+      <w:proofErr w:type="spellEnd"/>
+      <w:r>
+        <w:t xml:space="preserve">() </w:t>
+      </w:r>
+      <w:r>
+        <w:t xml:space="preserve">methode aan te spreken. </w:t>
+      </w:r>
+    </w:p>
+    <w:p>
+      <w:pPr>
+        <w:pStyle w:val="Kop2"/>
+      </w:pPr>
+      <w:bookmarkStart w:id="4" w:name="_Toc421437794"/>
+      <w:r>
+        <w:lastRenderedPageBreak/>
+        <w:t xml:space="preserve">Probleem </w:t>
+      </w:r>
+      <w:r>
+        <w:t xml:space="preserve">2: </w:t>
+      </w:r>
+      <w:r>
+        <w:t>E</w:t>
+      </w:r>
+      <w:r>
+        <w:t>en foto weergeven op de detailpage.</w:t>
+      </w:r>
+      <w:bookmarkEnd w:id="4"/>
     </w:p>
     <w:p/>
     <w:p>
       <w:r>
+        <w:t xml:space="preserve">Een aansluitend probleem </w:t>
+      </w:r>
+      <w:r>
+        <w:t>dat de kop opsteekt</w:t>
+      </w:r>
+      <w:r>
+        <w:t xml:space="preserve"> bij foto’s in een </w:t>
+      </w:r>
+      <w:proofErr w:type="spellStart"/>
+      <w:r>
+        <w:t>webapplicatie</w:t>
+      </w:r>
+      <w:proofErr w:type="spellEnd"/>
+      <w:r>
+        <w:t xml:space="preserve"> is: “hoe krijg ik de geconverteerde foto terug als een werkbare foto op de website en hoe kan ik dit dynamisch laten inladen?”.</w:t>
+      </w:r>
+    </w:p>
+    <w:p>
+      <w:r>
+        <w:t>De rest van de website werd dynamisch geladen via AJA</w:t>
+      </w:r>
+      <w:r>
+        <w:t xml:space="preserve">X, maar een foto wordt opgeslagen als een bytearray en dit bleek toch niet zo </w:t>
+      </w:r>
+      <w:r>
+        <w:t>ge</w:t>
+      </w:r>
+      <w:r>
+        <w:t xml:space="preserve">makkelijk bij het inladen. Een manier om dit te converteren en via AJAX te doen is </w:t>
+      </w:r>
+      <w:r>
+        <w:t xml:space="preserve">door te </w:t>
+      </w:r>
+      <w:r>
+        <w:t xml:space="preserve">converteren naar </w:t>
+      </w:r>
+      <w:r>
+        <w:t xml:space="preserve">een </w:t>
+      </w:r>
+      <w:r>
+        <w:t>Base64</w:t>
+      </w:r>
+      <w:r>
+        <w:t xml:space="preserve"> String</w:t>
+      </w:r>
+      <w:r>
+        <w:t xml:space="preserve">. Na ettelijke dagen dit te hebben geprobeerd zonder resultaat heb ik ervoor gekozen om dit via een afzonderlijke </w:t>
+      </w:r>
+      <w:proofErr w:type="spellStart"/>
+      <w:r>
+        <w:t>servlet</w:t>
+      </w:r>
+      <w:proofErr w:type="spellEnd"/>
+      <w:r>
+        <w:t xml:space="preserve"> te doen. De code hiervan is als volgt:</w:t>
+      </w:r>
+    </w:p>
+    <w:p/>
+    <w:p>
+      <w:r>
+        <w:t>In de DAL van het organisme vragen we de bytes:</w:t>
+      </w:r>
+    </w:p>
+    <w:p>
+      <w:r>
         <w:rPr>
           <w:noProof/>
           <w:lang w:eastAsia="nl-NL"/>
         </w:rPr>
         <w:drawing>
-          <wp:inline distT="0" distB="0" distL="0" distR="0" wp14:anchorId="03651AAA" wp14:editId="58BC9EDC">
-            <wp:extent cx="4943475" cy="1857375"/>
-            <wp:effectExtent l="0" t="0" r="9525" b="9525"/>
-            <wp:docPr id="10" name="Afbeelding 10"/>
+          <wp:inline distT="0" distB="0" distL="0" distR="0" wp14:anchorId="44108D72" wp14:editId="11BDBE89">
+            <wp:extent cx="5600700" cy="2562225"/>
+            <wp:effectExtent l="0" t="0" r="0" b="9525"/>
+            <wp:docPr id="11" name="Afbeelding 11"/>
             <wp:cNvGraphicFramePr>
               <a:graphicFrameLocks xmlns:a="http://schemas.openxmlformats.org/drawingml/2006/main" noChangeAspect="1"/>
             </wp:cNvGraphicFramePr>
@@ -5868,7 +5869,7 @@
                   <pic:spPr>
                     <a:xfrm>
                       <a:off x="0" y="0"/>
-                      <a:ext cx="4943475" cy="1857375"/>
+                      <a:ext cx="5600700" cy="2562225"/>
                     </a:xfrm>
                     <a:prstGeom prst="rect">
                       <a:avLst/>
@@ -5883,29 +5884,10 @@
     </w:p>
     <w:p>
       <w:r>
-        <w:br w:type="page"/>
-      </w:r>
-    </w:p>
-    <w:p>
-      <w:r>
-        <w:lastRenderedPageBreak/>
-        <w:t>Nu we de bytes hebben voor de foto die</w:t>
-      </w:r>
-      <w:r>
-        <w:t xml:space="preserve"> bij het geselecteerde organisme </w:t>
-      </w:r>
-      <w:r>
-        <w:t xml:space="preserve">hoort kunnen we deze gebruiken in de </w:t>
-      </w:r>
-      <w:proofErr w:type="spellStart"/>
-      <w:r>
-        <w:t>servlet</w:t>
-      </w:r>
-      <w:proofErr w:type="spellEnd"/>
-      <w:r>
-        <w:t xml:space="preserve">. </w:t>
-      </w:r>
-    </w:p>
+        <w:t>In de service spreken we deze methode aan als volgt:</w:t>
+      </w:r>
+    </w:p>
+    <w:p/>
     <w:p>
       <w:r>
         <w:rPr>
@@ -5913,10 +5895,10 @@
           <w:lang w:eastAsia="nl-NL"/>
         </w:rPr>
         <w:drawing>
-          <wp:inline distT="0" distB="0" distL="0" distR="0" wp14:anchorId="08FAF56B" wp14:editId="1EA5B901">
-            <wp:extent cx="5760720" cy="1232535"/>
-            <wp:effectExtent l="0" t="0" r="0" b="5715"/>
-            <wp:docPr id="9" name="Afbeelding 9"/>
+          <wp:inline distT="0" distB="0" distL="0" distR="0" wp14:anchorId="03651AAA" wp14:editId="58BC9EDC">
+            <wp:extent cx="4943475" cy="1857375"/>
+            <wp:effectExtent l="0" t="0" r="9525" b="9525"/>
+            <wp:docPr id="10" name="Afbeelding 10"/>
             <wp:cNvGraphicFramePr>
               <a:graphicFrameLocks xmlns:a="http://schemas.openxmlformats.org/drawingml/2006/main" noChangeAspect="1"/>
             </wp:cNvGraphicFramePr>
@@ -5936,7 +5918,7 @@
                   <pic:spPr>
                     <a:xfrm>
                       <a:off x="0" y="0"/>
-                      <a:ext cx="5760720" cy="1232535"/>
+                      <a:ext cx="4943475" cy="1857375"/>
                     </a:xfrm>
                     <a:prstGeom prst="rect">
                       <a:avLst/>
@@ -5949,71 +5931,31 @@
         </w:drawing>
       </w:r>
     </w:p>
-    <w:p/>
-    <w:p>
-      <w:r>
-        <w:t xml:space="preserve">Dit moet altijd in de </w:t>
+    <w:p>
+      <w:r>
+        <w:br w:type="page"/>
+      </w:r>
+    </w:p>
+    <w:p>
+      <w:r>
+        <w:lastRenderedPageBreak/>
+        <w:t>Nu we de bytes hebben voor de foto die</w:t>
+      </w:r>
+      <w:r>
+        <w:t xml:space="preserve"> bij het geselecteerde organisme </w:t>
+      </w:r>
+      <w:r>
+        <w:t xml:space="preserve">hoort kunnen we deze gebruiken in de </w:t>
       </w:r>
       <w:proofErr w:type="spellStart"/>
       <w:r>
-        <w:t>doGet</w:t>
+        <w:t>servlet</w:t>
       </w:r>
       <w:proofErr w:type="spellEnd"/>
       <w:r>
-        <w:t xml:space="preserve"> methode van de </w:t>
-      </w:r>
-      <w:proofErr w:type="spellStart"/>
-      <w:r>
-        <w:t>servlet</w:t>
-      </w:r>
-      <w:proofErr w:type="spellEnd"/>
-      <w:r>
-        <w:t xml:space="preserve">, </w:t>
-      </w:r>
-      <w:r>
-        <w:t>omdat je gegevens opvraagt van de server</w:t>
-      </w:r>
-      <w:r>
         <w:t xml:space="preserve">. </w:t>
       </w:r>
-      <w:r>
-        <w:br/>
-        <w:t xml:space="preserve">De conversie van een bytearray naar een foto is veel korter en kan gedaan worden met de </w:t>
-      </w:r>
-      <w:proofErr w:type="spellStart"/>
-      <w:r>
-        <w:t>response.getOutputStream</w:t>
-      </w:r>
-      <w:proofErr w:type="spellEnd"/>
-      <w:r>
-        <w:t>().</w:t>
-      </w:r>
-      <w:proofErr w:type="spellStart"/>
-      <w:r>
-        <w:t>write</w:t>
-      </w:r>
-      <w:proofErr w:type="spellEnd"/>
-      <w:r>
-        <w:t>() methode.</w:t>
-      </w:r>
-    </w:p>
-    <w:p>
-      <w:r>
-        <w:t xml:space="preserve">Via AJAX kan deze </w:t>
-      </w:r>
-      <w:proofErr w:type="spellStart"/>
-      <w:r>
-        <w:t>servlet</w:t>
-      </w:r>
-      <w:proofErr w:type="spellEnd"/>
-      <w:r>
-        <w:t xml:space="preserve"> vervolgens worden</w:t>
-      </w:r>
-      <w:r>
-        <w:t xml:space="preserve"> aangesproken samen met de andere variabelen als volgt:</w:t>
-      </w:r>
-    </w:p>
-    <w:p/>
+    </w:p>
     <w:p>
       <w:r>
         <w:rPr>
@@ -6021,10 +5963,10 @@
           <w:lang w:eastAsia="nl-NL"/>
         </w:rPr>
         <w:drawing>
-          <wp:inline distT="0" distB="0" distL="0" distR="0" wp14:anchorId="038FB698" wp14:editId="48E1006D">
-            <wp:extent cx="6331557" cy="2389266"/>
-            <wp:effectExtent l="0" t="0" r="0" b="0"/>
-            <wp:docPr id="12" name="Afbeelding 12"/>
+          <wp:inline distT="0" distB="0" distL="0" distR="0" wp14:anchorId="08FAF56B" wp14:editId="1EA5B901">
+            <wp:extent cx="5760720" cy="1232535"/>
+            <wp:effectExtent l="0" t="0" r="0" b="5715"/>
+            <wp:docPr id="9" name="Afbeelding 9"/>
             <wp:cNvGraphicFramePr>
               <a:graphicFrameLocks xmlns:a="http://schemas.openxmlformats.org/drawingml/2006/main" noChangeAspect="1"/>
             </wp:cNvGraphicFramePr>
@@ -6044,6 +5986,114 @@
                   <pic:spPr>
                     <a:xfrm>
                       <a:off x="0" y="0"/>
+                      <a:ext cx="5760720" cy="1232535"/>
+                    </a:xfrm>
+                    <a:prstGeom prst="rect">
+                      <a:avLst/>
+                    </a:prstGeom>
+                  </pic:spPr>
+                </pic:pic>
+              </a:graphicData>
+            </a:graphic>
+          </wp:inline>
+        </w:drawing>
+      </w:r>
+    </w:p>
+    <w:p/>
+    <w:p>
+      <w:r>
+        <w:t xml:space="preserve">Dit moet altijd in de </w:t>
+      </w:r>
+      <w:proofErr w:type="spellStart"/>
+      <w:r>
+        <w:t>doGet</w:t>
+      </w:r>
+      <w:proofErr w:type="spellEnd"/>
+      <w:r>
+        <w:t xml:space="preserve"> methode van de </w:t>
+      </w:r>
+      <w:proofErr w:type="spellStart"/>
+      <w:r>
+        <w:t>servlet</w:t>
+      </w:r>
+      <w:proofErr w:type="spellEnd"/>
+      <w:r>
+        <w:t xml:space="preserve">, </w:t>
+      </w:r>
+      <w:r>
+        <w:t>omdat je gegevens opvraagt van de server</w:t>
+      </w:r>
+      <w:r>
+        <w:t xml:space="preserve">. </w:t>
+      </w:r>
+      <w:r>
+        <w:br/>
+        <w:t xml:space="preserve">De conversie van een bytearray naar een foto is veel korter en kan gedaan worden met de </w:t>
+      </w:r>
+      <w:proofErr w:type="spellStart"/>
+      <w:r>
+        <w:t>response.getOutputStream</w:t>
+      </w:r>
+      <w:proofErr w:type="spellEnd"/>
+      <w:r>
+        <w:t>().</w:t>
+      </w:r>
+      <w:proofErr w:type="spellStart"/>
+      <w:r>
+        <w:t>write</w:t>
+      </w:r>
+      <w:proofErr w:type="spellEnd"/>
+      <w:r>
+        <w:t>() methode.</w:t>
+      </w:r>
+    </w:p>
+    <w:p>
+      <w:r>
+        <w:t xml:space="preserve">Via AJAX kan deze </w:t>
+      </w:r>
+      <w:proofErr w:type="spellStart"/>
+      <w:r>
+        <w:t>servlet</w:t>
+      </w:r>
+      <w:proofErr w:type="spellEnd"/>
+      <w:r>
+        <w:t xml:space="preserve"> vervolgens worden</w:t>
+      </w:r>
+      <w:r>
+        <w:t xml:space="preserve"> aangesproken samen met de andere variabelen als volgt:</w:t>
+      </w:r>
+    </w:p>
+    <w:p/>
+    <w:p>
+      <w:r>
+        <w:rPr>
+          <w:noProof/>
+          <w:lang w:eastAsia="nl-NL"/>
+        </w:rPr>
+        <w:drawing>
+          <wp:inline distT="0" distB="0" distL="0" distR="0" wp14:anchorId="038FB698" wp14:editId="48E1006D">
+            <wp:extent cx="6331557" cy="2389266"/>
+            <wp:effectExtent l="0" t="0" r="0" b="0"/>
+            <wp:docPr id="12" name="Afbeelding 12"/>
+            <wp:cNvGraphicFramePr>
+              <a:graphicFrameLocks xmlns:a="http://schemas.openxmlformats.org/drawingml/2006/main" noChangeAspect="1"/>
+            </wp:cNvGraphicFramePr>
+            <a:graphic xmlns:a="http://schemas.openxmlformats.org/drawingml/2006/main">
+              <a:graphicData uri="http://schemas.openxmlformats.org/drawingml/2006/picture">
+                <pic:pic xmlns:pic="http://schemas.openxmlformats.org/drawingml/2006/picture">
+                  <pic:nvPicPr>
+                    <pic:cNvPr id="1" name=""/>
+                    <pic:cNvPicPr/>
+                  </pic:nvPicPr>
+                  <pic:blipFill>
+                    <a:blip r:embed="rId14"/>
+                    <a:stretch>
+                      <a:fillRect/>
+                    </a:stretch>
+                  </pic:blipFill>
+                  <pic:spPr>
+                    <a:xfrm>
+                      <a:off x="0" y="0"/>
                       <a:ext cx="6388854" cy="2410888"/>
                     </a:xfrm>
                     <a:prstGeom prst="rect">
@@ -6136,7 +6186,7 @@
       <w:pPr>
         <w:pStyle w:val="Kop2"/>
       </w:pPr>
-      <w:bookmarkStart w:id="4" w:name="_Toc421358227"/>
+      <w:bookmarkStart w:id="5" w:name="_Toc421437795"/>
       <w:r>
         <w:lastRenderedPageBreak/>
         <w:t xml:space="preserve">Probleem 3: </w:t>
@@ -6155,7 +6205,7 @@
       <w:r>
         <w:t xml:space="preserve"> non-ASCII</w:t>
       </w:r>
-      <w:bookmarkEnd w:id="4"/>
+      <w:bookmarkEnd w:id="5"/>
     </w:p>
     <w:p/>
     <w:p>
@@ -6244,14 +6294,14 @@
           <w:lang w:val="en-GB"/>
         </w:rPr>
       </w:pPr>
-      <w:bookmarkStart w:id="5" w:name="_Toc421358228"/>
+      <w:bookmarkStart w:id="6" w:name="_Toc421437796"/>
       <w:r>
         <w:rPr>
           <w:lang w:val="en-GB"/>
         </w:rPr>
         <w:t>Input vs. Textarea vs. E-mail</w:t>
       </w:r>
-      <w:bookmarkEnd w:id="5"/>
+      <w:bookmarkEnd w:id="6"/>
     </w:p>
     <w:p>
       <w:pPr>
@@ -7459,7 +7509,7 @@
       <w:r>
         <w:t xml:space="preserve">Bij de validatie van e-mailadressen is het belangrijk dat je rekening kan houden met meerdere domeinen bv: </w:t>
       </w:r>
-      <w:hyperlink r:id="rId14" w:history="1">
+      <w:hyperlink r:id="rId15" w:history="1">
         <w:r>
           <w:rPr>
             <w:rStyle w:val="Hyperlink"/>
@@ -7487,7 +7537,7 @@
       <w:r>
         <w:t xml:space="preserve">e-mailadressen kan men ook gebruik maken van html5 validatie door type=”email” te gebruiken. Dit zal echter maar 1 domein toelaten bv: </w:t>
       </w:r>
-      <w:hyperlink r:id="rId15" w:history="1">
+      <w:hyperlink r:id="rId16" w:history="1">
         <w:r>
           <w:rPr>
             <w:rStyle w:val="Hyperlink"/>
@@ -8479,7 +8529,7 @@
           <w:lang w:eastAsia="nl-NL"/>
         </w:rPr>
       </w:pPr>
-      <w:bookmarkStart w:id="6" w:name="_Toc421358229"/>
+      <w:bookmarkStart w:id="7" w:name="_Toc421437797"/>
       <w:r>
         <w:rPr>
           <w:rFonts w:eastAsia="Times New Roman"/>
@@ -8504,7 +8554,7 @@
         </w:rPr>
         <w:t xml:space="preserve"> databank</w:t>
       </w:r>
-      <w:bookmarkEnd w:id="6"/>
+      <w:bookmarkEnd w:id="7"/>
     </w:p>
     <w:p>
       <w:pPr>
@@ -8877,171 +8927,6 @@
             <wp:extent cx="6333357" cy="3131389"/>
             <wp:effectExtent l="0" t="0" r="0" b="0"/>
             <wp:docPr id="13" name="Afbeelding 13"/>
-            <wp:cNvGraphicFramePr>
-              <a:graphicFrameLocks xmlns:a="http://schemas.openxmlformats.org/drawingml/2006/main" noChangeAspect="1"/>
-            </wp:cNvGraphicFramePr>
-            <a:graphic xmlns:a="http://schemas.openxmlformats.org/drawingml/2006/main">
-              <a:graphicData uri="http://schemas.openxmlformats.org/drawingml/2006/picture">
-                <pic:pic xmlns:pic="http://schemas.openxmlformats.org/drawingml/2006/picture">
-                  <pic:nvPicPr>
-                    <pic:cNvPr id="1" name=""/>
-                    <pic:cNvPicPr/>
-                  </pic:nvPicPr>
-                  <pic:blipFill>
-                    <a:blip r:embed="rId16"/>
-                    <a:stretch>
-                      <a:fillRect/>
-                    </a:stretch>
-                  </pic:blipFill>
-                  <pic:spPr>
-                    <a:xfrm>
-                      <a:off x="0" y="0"/>
-                      <a:ext cx="6383665" cy="3156263"/>
-                    </a:xfrm>
-                    <a:prstGeom prst="rect">
-                      <a:avLst/>
-                    </a:prstGeom>
-                  </pic:spPr>
-                </pic:pic>
-              </a:graphicData>
-            </a:graphic>
-          </wp:inline>
-        </w:drawing>
-      </w:r>
-    </w:p>
-    <w:p>
-      <w:pPr>
-        <w:rPr>
-          <w:lang w:eastAsia="nl-NL"/>
-        </w:rPr>
-      </w:pPr>
-    </w:p>
-    <w:p>
-      <w:pPr>
-        <w:rPr>
-          <w:lang w:eastAsia="nl-NL"/>
-        </w:rPr>
-      </w:pPr>
-      <w:r>
-        <w:rPr>
-          <w:lang w:eastAsia="nl-NL"/>
-        </w:rPr>
-        <w:br w:type="page"/>
-      </w:r>
-    </w:p>
-    <w:p>
-      <w:pPr>
-        <w:pStyle w:val="Kop2"/>
-        <w:rPr>
-          <w:lang w:eastAsia="nl-NL"/>
-        </w:rPr>
-      </w:pPr>
-      <w:bookmarkStart w:id="7" w:name="_Toc421358230"/>
-      <w:r>
-        <w:rPr>
-          <w:lang w:eastAsia="nl-NL"/>
-        </w:rPr>
-        <w:lastRenderedPageBreak/>
-        <w:t>Probleem 5: Hoe kan er gewerkt worden met een QR code?</w:t>
-      </w:r>
-      <w:bookmarkEnd w:id="7"/>
-    </w:p>
-    <w:p>
-      <w:pPr>
-        <w:rPr>
-          <w:lang w:eastAsia="nl-NL"/>
-        </w:rPr>
-      </w:pPr>
-    </w:p>
-    <w:p>
-      <w:pPr>
-        <w:rPr>
-          <w:lang w:eastAsia="nl-NL"/>
-        </w:rPr>
-      </w:pPr>
-      <w:r>
-        <w:rPr>
-          <w:lang w:eastAsia="nl-NL"/>
-        </w:rPr>
-        <w:t>Een van de belangrijkste features die onze opdrachtgever wou kunnen over beschikken is het gebruik van QR-codes</w:t>
-      </w:r>
-      <w:r>
-        <w:rPr>
-          <w:lang w:eastAsia="nl-NL"/>
-        </w:rPr>
-        <w:t xml:space="preserve"> in zijn tentoonstelling. Deze QR-codes werden voorzien bij elke entiteit van de tentoonstelling opdat de bezoekers met hun smartphone of tablet meer konden te weten komen over die entiteit. </w:t>
-      </w:r>
-    </w:p>
-    <w:p>
-      <w:pPr>
-        <w:rPr>
-          <w:lang w:eastAsia="nl-NL"/>
-        </w:rPr>
-      </w:pPr>
-      <w:r>
-        <w:rPr>
-          <w:lang w:eastAsia="nl-NL"/>
-        </w:rPr>
-        <w:t xml:space="preserve">Het probleem zat in de link die vereist is om zo’n code op te bouwen. Een QR-code kan je makkelijk genereren via bepaalde websites, maar deze vereisen wel een full </w:t>
-      </w:r>
-      <w:proofErr w:type="spellStart"/>
-      <w:r>
-        <w:rPr>
-          <w:lang w:eastAsia="nl-NL"/>
-        </w:rPr>
-        <w:t>path</w:t>
-      </w:r>
-      <w:proofErr w:type="spellEnd"/>
-      <w:r>
-        <w:rPr>
-          <w:lang w:eastAsia="nl-NL"/>
-        </w:rPr>
-        <w:t xml:space="preserve">. Daarom heb ik gekozen om af te wijken van de </w:t>
-      </w:r>
-      <w:proofErr w:type="spellStart"/>
-      <w:r>
-        <w:rPr>
-          <w:lang w:eastAsia="nl-NL"/>
-        </w:rPr>
-        <w:t>one</w:t>
-      </w:r>
-      <w:proofErr w:type="spellEnd"/>
-      <w:r>
-        <w:rPr>
-          <w:lang w:eastAsia="nl-NL"/>
-        </w:rPr>
-        <w:t>-pager en een aparte detailpage op te maken.</w:t>
-      </w:r>
-    </w:p>
-    <w:p>
-      <w:pPr>
-        <w:rPr>
-          <w:lang w:eastAsia="nl-NL"/>
-        </w:rPr>
-      </w:pPr>
-      <w:r>
-        <w:rPr>
-          <w:lang w:eastAsia="nl-NL"/>
-        </w:rPr>
-        <w:t>Een werkend voorbeeld van zo’n QR-code:</w:t>
-      </w:r>
-    </w:p>
-    <w:p>
-      <w:pPr>
-        <w:rPr>
-          <w:lang w:eastAsia="nl-NL"/>
-        </w:rPr>
-      </w:pPr>
-      <w:r>
-        <w:rPr>
-          <w:noProof/>
-          <w:lang w:eastAsia="nl-NL"/>
-        </w:rPr>
-        <w:drawing>
-          <wp:inline distT="0" distB="0" distL="0" distR="0" wp14:anchorId="70E4A5E2" wp14:editId="0260C955">
-            <wp:extent cx="2415396" cy="2376057"/>
-            <wp:effectExtent l="0" t="0" r="4445" b="5715"/>
-            <wp:docPr id="45" name="Afbeelding 45"/>
             <wp:cNvGraphicFramePr>
               <a:graphicFrameLocks xmlns:a="http://schemas.openxmlformats.org/drawingml/2006/main" noChangeAspect="1"/>
             </wp:cNvGraphicFramePr>
@@ -9061,7 +8946,7 @@
                   <pic:spPr>
                     <a:xfrm>
                       <a:off x="0" y="0"/>
-                      <a:ext cx="2428830" cy="2389272"/>
+                      <a:ext cx="6383665" cy="3156263"/>
                     </a:xfrm>
                     <a:prstGeom prst="rect">
                       <a:avLst/>
@@ -9080,173 +8965,116 @@
           <w:lang w:eastAsia="nl-NL"/>
         </w:rPr>
       </w:pPr>
-      <w:r>
-        <w:rPr>
-          <w:lang w:eastAsia="nl-NL"/>
-        </w:rPr>
-        <w:t xml:space="preserve">Er woedde een hevige discussie over het design van de detailpage, waarbij ik een voorstaander was van zachtere kleuren, maar onze opdrachtgever heeft de knoop doorgehakt en gekozen om te werken met dezelfde tinten van de </w:t>
+    </w:p>
+    <w:p>
+      <w:pPr>
+        <w:rPr>
+          <w:lang w:eastAsia="nl-NL"/>
+        </w:rPr>
+      </w:pPr>
+      <w:r>
+        <w:rPr>
+          <w:lang w:eastAsia="nl-NL"/>
+        </w:rPr>
+        <w:br w:type="page"/>
+      </w:r>
+    </w:p>
+    <w:p>
+      <w:pPr>
+        <w:pStyle w:val="Kop2"/>
+        <w:rPr>
+          <w:lang w:eastAsia="nl-NL"/>
+        </w:rPr>
+      </w:pPr>
+      <w:bookmarkStart w:id="8" w:name="_Toc421437798"/>
+      <w:r>
+        <w:rPr>
+          <w:lang w:eastAsia="nl-NL"/>
+        </w:rPr>
+        <w:lastRenderedPageBreak/>
+        <w:t>Probleem 5: Hoe kan er gewerkt worden met een QR code?</w:t>
+      </w:r>
+      <w:bookmarkEnd w:id="8"/>
+    </w:p>
+    <w:p>
+      <w:pPr>
+        <w:rPr>
+          <w:lang w:eastAsia="nl-NL"/>
+        </w:rPr>
+      </w:pPr>
+    </w:p>
+    <w:p>
+      <w:pPr>
+        <w:rPr>
+          <w:lang w:eastAsia="nl-NL"/>
+        </w:rPr>
+      </w:pPr>
+      <w:r>
+        <w:rPr>
+          <w:lang w:eastAsia="nl-NL"/>
+        </w:rPr>
+        <w:t>Een van de belangrijkste features die onze opdrachtgever wou kunnen over beschikken is het gebruik van QR-codes</w:t>
+      </w:r>
+      <w:r>
+        <w:rPr>
+          <w:lang w:eastAsia="nl-NL"/>
+        </w:rPr>
+        <w:t xml:space="preserve"> in zijn tentoonstelling. Deze QR-codes werden voorzien bij elke entiteit van de tentoonstelling opdat de bezoekers met hun smartphone of tablet meer konden te weten komen over die entiteit. </w:t>
+      </w:r>
+    </w:p>
+    <w:p>
+      <w:pPr>
+        <w:rPr>
+          <w:lang w:eastAsia="nl-NL"/>
+        </w:rPr>
+      </w:pPr>
+      <w:r>
+        <w:rPr>
+          <w:lang w:eastAsia="nl-NL"/>
+        </w:rPr>
+        <w:t xml:space="preserve">Het probleem zat in de link die vereist is om zo’n code op te bouwen. Een QR-code kan je makkelijk genereren via bepaalde websites, maar deze vereisen wel een full </w:t>
       </w:r>
       <w:proofErr w:type="spellStart"/>
       <w:r>
         <w:rPr>
           <w:lang w:eastAsia="nl-NL"/>
         </w:rPr>
-        <w:t>world</w:t>
+        <w:t>path</w:t>
       </w:r>
       <w:proofErr w:type="spellEnd"/>
       <w:r>
         <w:rPr>
           <w:lang w:eastAsia="nl-NL"/>
         </w:rPr>
-        <w:t xml:space="preserve"> sectie. </w:t>
-      </w:r>
-    </w:p>
-    <w:p>
-      <w:pPr>
-        <w:rPr>
-          <w:lang w:eastAsia="nl-NL"/>
-        </w:rPr>
-      </w:pPr>
-      <w:r>
-        <w:rPr>
-          <w:lang w:eastAsia="nl-NL"/>
-        </w:rPr>
-        <w:t xml:space="preserve">Dit heb ik </w:t>
-      </w:r>
-      <w:r>
-        <w:rPr>
-          <w:lang w:eastAsia="nl-NL"/>
-        </w:rPr>
-        <w:t>geïmplementeerd</w:t>
-      </w:r>
-      <w:r>
-        <w:rPr>
-          <w:lang w:eastAsia="nl-NL"/>
-        </w:rPr>
-        <w:t xml:space="preserve"> als volgt:</w:t>
-      </w:r>
-    </w:p>
-    <w:p>
-      <w:pPr>
-        <w:rPr>
-          <w:lang w:eastAsia="nl-NL"/>
-        </w:rPr>
-      </w:pPr>
-      <w:r>
-        <w:rPr>
-          <w:lang w:eastAsia="nl-NL"/>
-        </w:rPr>
-        <w:t xml:space="preserve">De gele background van de </w:t>
+        <w:t xml:space="preserve">. Daarom heb ik gekozen om af te wijken van de </w:t>
       </w:r>
       <w:proofErr w:type="spellStart"/>
       <w:r>
         <w:rPr>
           <w:lang w:eastAsia="nl-NL"/>
         </w:rPr>
-        <w:t>world</w:t>
+        <w:t>one</w:t>
       </w:r>
       <w:proofErr w:type="spellEnd"/>
       <w:r>
         <w:rPr>
           <w:lang w:eastAsia="nl-NL"/>
         </w:rPr>
-        <w:t xml:space="preserve"> sectie als background voor de detailpage, aangevuld met de kleuren van de </w:t>
-      </w:r>
-      <w:proofErr w:type="spellStart"/>
-      <w:r>
-        <w:rPr>
-          <w:lang w:eastAsia="nl-NL"/>
-        </w:rPr>
-        <w:t>world</w:t>
-      </w:r>
-      <w:proofErr w:type="spellEnd"/>
-      <w:r>
-        <w:rPr>
-          <w:lang w:eastAsia="nl-NL"/>
-        </w:rPr>
-        <w:t xml:space="preserve"> waartoe de entiteit behoort. </w:t>
-      </w:r>
-      <w:r>
-        <w:rPr>
-          <w:lang w:eastAsia="nl-NL"/>
-        </w:rPr>
-        <w:t xml:space="preserve">Om deze detailpage dynamisch te kunnen laden heb ik een aparte </w:t>
-      </w:r>
-      <w:proofErr w:type="spellStart"/>
-      <w:r>
-        <w:rPr>
-          <w:lang w:eastAsia="nl-NL"/>
-        </w:rPr>
-        <w:t>servlet</w:t>
-      </w:r>
-      <w:proofErr w:type="spellEnd"/>
-      <w:r>
-        <w:rPr>
-          <w:lang w:eastAsia="nl-NL"/>
-        </w:rPr>
-        <w:t xml:space="preserve"> opgesteld waarbij alle kleuren en informatie van deze entiteit worden doorgestuurd naar de detailpage.</w:t>
-      </w:r>
-    </w:p>
-    <w:p>
-      <w:pPr>
-        <w:rPr>
-          <w:lang w:eastAsia="nl-NL"/>
-        </w:rPr>
-      </w:pPr>
-      <w:r>
-        <w:rPr>
-          <w:lang w:eastAsia="nl-NL"/>
-        </w:rPr>
-        <w:br/>
-      </w:r>
-    </w:p>
-    <w:p>
-      <w:pPr>
-        <w:rPr>
-          <w:lang w:eastAsia="nl-NL"/>
-        </w:rPr>
-      </w:pPr>
-      <w:r>
-        <w:rPr>
-          <w:lang w:eastAsia="nl-NL"/>
-        </w:rPr>
-        <w:br w:type="page"/>
-      </w:r>
-    </w:p>
-    <w:p>
-      <w:pPr>
-        <w:rPr>
-          <w:lang w:eastAsia="nl-NL"/>
-        </w:rPr>
-      </w:pPr>
-      <w:r>
-        <w:rPr>
-          <w:lang w:eastAsia="nl-NL"/>
-        </w:rPr>
-        <w:lastRenderedPageBreak/>
-        <w:t xml:space="preserve">De </w:t>
-      </w:r>
-      <w:proofErr w:type="spellStart"/>
-      <w:r>
-        <w:rPr>
-          <w:lang w:eastAsia="nl-NL"/>
-        </w:rPr>
-        <w:t>servlet</w:t>
-      </w:r>
-      <w:proofErr w:type="spellEnd"/>
-      <w:r>
-        <w:rPr>
-          <w:lang w:eastAsia="nl-NL"/>
-        </w:rPr>
-        <w:t xml:space="preserve"> doet dit als volgt:</w:t>
-      </w:r>
-    </w:p>
-    <w:p>
-      <w:pPr>
-        <w:rPr>
-          <w:lang w:eastAsia="nl-NL"/>
-        </w:rPr>
-      </w:pPr>
+        <w:t>-pager en een aparte detailpage op te maken.</w:t>
+      </w:r>
+    </w:p>
+    <w:p>
+      <w:pPr>
+        <w:rPr>
+          <w:lang w:eastAsia="nl-NL"/>
+        </w:rPr>
+      </w:pPr>
+      <w:r>
+        <w:rPr>
+          <w:lang w:eastAsia="nl-NL"/>
+        </w:rPr>
+        <w:t>Een werkend voorbeeld van zo’n QR-code:</w:t>
+      </w:r>
     </w:p>
     <w:p>
       <w:pPr>
@@ -9260,10 +9088,10 @@
           <w:lang w:eastAsia="nl-NL"/>
         </w:rPr>
         <w:drawing>
-          <wp:inline distT="0" distB="0" distL="0" distR="0" wp14:anchorId="0F9901A4" wp14:editId="2E9863FD">
-            <wp:extent cx="6477118" cy="3666226"/>
-            <wp:effectExtent l="0" t="0" r="0" b="0"/>
-            <wp:docPr id="46" name="Afbeelding 46"/>
+          <wp:inline distT="0" distB="0" distL="0" distR="0" wp14:anchorId="70E4A5E2" wp14:editId="0260C955">
+            <wp:extent cx="2415396" cy="2376057"/>
+            <wp:effectExtent l="0" t="0" r="4445" b="5715"/>
+            <wp:docPr id="45" name="Afbeelding 45"/>
             <wp:cNvGraphicFramePr>
               <a:graphicFrameLocks xmlns:a="http://schemas.openxmlformats.org/drawingml/2006/main" noChangeAspect="1"/>
             </wp:cNvGraphicFramePr>
@@ -9283,7 +9111,7 @@
                   <pic:spPr>
                     <a:xfrm>
                       <a:off x="0" y="0"/>
-                      <a:ext cx="6484355" cy="3670322"/>
+                      <a:ext cx="2428830" cy="2389272"/>
                     </a:xfrm>
                     <a:prstGeom prst="rect">
                       <a:avLst/>
@@ -9302,17 +9130,150 @@
           <w:lang w:eastAsia="nl-NL"/>
         </w:rPr>
       </w:pPr>
-    </w:p>
-    <w:p>
-      <w:pPr>
-        <w:rPr>
-          <w:lang w:eastAsia="nl-NL"/>
-        </w:rPr>
-      </w:pPr>
-      <w:r>
-        <w:rPr>
-          <w:lang w:eastAsia="nl-NL"/>
-        </w:rPr>
+      <w:r>
+        <w:rPr>
+          <w:lang w:eastAsia="nl-NL"/>
+        </w:rPr>
+        <w:t xml:space="preserve">Er woedde een hevige discussie over het design van de detailpage, waarbij ik een voorstaander was van zachtere kleuren, maar onze opdrachtgever heeft de knoop doorgehakt en gekozen om te werken met dezelfde tinten van de </w:t>
+      </w:r>
+      <w:proofErr w:type="spellStart"/>
+      <w:r>
+        <w:rPr>
+          <w:lang w:eastAsia="nl-NL"/>
+        </w:rPr>
+        <w:t>world</w:t>
+      </w:r>
+      <w:proofErr w:type="spellEnd"/>
+      <w:r>
+        <w:rPr>
+          <w:lang w:eastAsia="nl-NL"/>
+        </w:rPr>
+        <w:t xml:space="preserve"> sectie. </w:t>
+      </w:r>
+    </w:p>
+    <w:p>
+      <w:pPr>
+        <w:rPr>
+          <w:lang w:eastAsia="nl-NL"/>
+        </w:rPr>
+      </w:pPr>
+      <w:r>
+        <w:rPr>
+          <w:lang w:eastAsia="nl-NL"/>
+        </w:rPr>
+        <w:t xml:space="preserve">Dit heb ik </w:t>
+      </w:r>
+      <w:r>
+        <w:rPr>
+          <w:lang w:eastAsia="nl-NL"/>
+        </w:rPr>
+        <w:t>geïmplementeerd</w:t>
+      </w:r>
+      <w:r>
+        <w:rPr>
+          <w:lang w:eastAsia="nl-NL"/>
+        </w:rPr>
+        <w:t xml:space="preserve"> als volgt:</w:t>
+      </w:r>
+    </w:p>
+    <w:p>
+      <w:pPr>
+        <w:rPr>
+          <w:lang w:eastAsia="nl-NL"/>
+        </w:rPr>
+      </w:pPr>
+      <w:r>
+        <w:rPr>
+          <w:lang w:eastAsia="nl-NL"/>
+        </w:rPr>
+        <w:t xml:space="preserve">De gele background van de </w:t>
+      </w:r>
+      <w:proofErr w:type="spellStart"/>
+      <w:r>
+        <w:rPr>
+          <w:lang w:eastAsia="nl-NL"/>
+        </w:rPr>
+        <w:t>world</w:t>
+      </w:r>
+      <w:proofErr w:type="spellEnd"/>
+      <w:r>
+        <w:rPr>
+          <w:lang w:eastAsia="nl-NL"/>
+        </w:rPr>
+        <w:t xml:space="preserve"> sectie als background voor de detailpage, aangevuld met de kleuren van de </w:t>
+      </w:r>
+      <w:proofErr w:type="spellStart"/>
+      <w:r>
+        <w:rPr>
+          <w:lang w:eastAsia="nl-NL"/>
+        </w:rPr>
+        <w:t>world</w:t>
+      </w:r>
+      <w:proofErr w:type="spellEnd"/>
+      <w:r>
+        <w:rPr>
+          <w:lang w:eastAsia="nl-NL"/>
+        </w:rPr>
+        <w:t xml:space="preserve"> waartoe de entiteit behoort. </w:t>
+      </w:r>
+      <w:r>
+        <w:rPr>
+          <w:lang w:eastAsia="nl-NL"/>
+        </w:rPr>
+        <w:t xml:space="preserve">Om deze detailpage dynamisch te kunnen laden heb ik een aparte </w:t>
+      </w:r>
+      <w:proofErr w:type="spellStart"/>
+      <w:r>
+        <w:rPr>
+          <w:lang w:eastAsia="nl-NL"/>
+        </w:rPr>
+        <w:t>servlet</w:t>
+      </w:r>
+      <w:proofErr w:type="spellEnd"/>
+      <w:r>
+        <w:rPr>
+          <w:lang w:eastAsia="nl-NL"/>
+        </w:rPr>
+        <w:t xml:space="preserve"> opgesteld waarbij alle kleuren en informatie van deze entiteit worden doorgestuurd naar de detailpage.</w:t>
+      </w:r>
+    </w:p>
+    <w:p>
+      <w:pPr>
+        <w:rPr>
+          <w:lang w:eastAsia="nl-NL"/>
+        </w:rPr>
+      </w:pPr>
+      <w:r>
+        <w:rPr>
+          <w:lang w:eastAsia="nl-NL"/>
+        </w:rPr>
+        <w:br/>
+      </w:r>
+    </w:p>
+    <w:p>
+      <w:pPr>
+        <w:rPr>
+          <w:lang w:eastAsia="nl-NL"/>
+        </w:rPr>
+      </w:pPr>
+      <w:r>
+        <w:rPr>
+          <w:lang w:eastAsia="nl-NL"/>
+        </w:rPr>
+        <w:br w:type="page"/>
+      </w:r>
+    </w:p>
+    <w:p>
+      <w:pPr>
+        <w:rPr>
+          <w:lang w:eastAsia="nl-NL"/>
+        </w:rPr>
+      </w:pPr>
+      <w:r>
+        <w:rPr>
+          <w:lang w:eastAsia="nl-NL"/>
+        </w:rPr>
+        <w:lastRenderedPageBreak/>
         <w:t xml:space="preserve">De </w:t>
       </w:r>
       <w:proofErr w:type="spellStart"/>
@@ -9320,42 +9281,14 @@
         <w:rPr>
           <w:lang w:eastAsia="nl-NL"/>
         </w:rPr>
-        <w:t>id</w:t>
+        <w:t>servlet</w:t>
       </w:r>
       <w:proofErr w:type="spellEnd"/>
       <w:r>
         <w:rPr>
           <w:lang w:eastAsia="nl-NL"/>
         </w:rPr>
-        <w:t xml:space="preserve"> krijgt de </w:t>
-      </w:r>
-      <w:proofErr w:type="spellStart"/>
-      <w:r>
-        <w:rPr>
-          <w:lang w:eastAsia="nl-NL"/>
-        </w:rPr>
-        <w:t>servlet</w:t>
-      </w:r>
-      <w:proofErr w:type="spellEnd"/>
-      <w:r>
-        <w:rPr>
-          <w:lang w:eastAsia="nl-NL"/>
-        </w:rPr>
-        <w:t xml:space="preserve"> door vanuit de </w:t>
-      </w:r>
-      <w:proofErr w:type="spellStart"/>
-      <w:r>
-        <w:rPr>
-          <w:lang w:eastAsia="nl-NL"/>
-        </w:rPr>
-        <w:t>world</w:t>
-      </w:r>
-      <w:proofErr w:type="spellEnd"/>
-      <w:r>
-        <w:rPr>
-          <w:lang w:eastAsia="nl-NL"/>
-        </w:rPr>
-        <w:t xml:space="preserve"> sectie, zoals gedefinieerd in de view.js file:</w:t>
+        <w:t xml:space="preserve"> doet dit als volgt:</w:t>
       </w:r>
     </w:p>
     <w:p>
@@ -9377,10 +9310,10 @@
           <w:lang w:eastAsia="nl-NL"/>
         </w:rPr>
         <w:drawing>
-          <wp:inline distT="0" distB="0" distL="0" distR="0" wp14:anchorId="1B535433" wp14:editId="6DF9EA70">
-            <wp:extent cx="5760720" cy="2663190"/>
-            <wp:effectExtent l="0" t="0" r="0" b="3810"/>
-            <wp:docPr id="48" name="Afbeelding 48"/>
+          <wp:inline distT="0" distB="0" distL="0" distR="0" wp14:anchorId="0F9901A4" wp14:editId="2E9863FD">
+            <wp:extent cx="6477118" cy="3666226"/>
+            <wp:effectExtent l="0" t="0" r="0" b="0"/>
+            <wp:docPr id="46" name="Afbeelding 46"/>
             <wp:cNvGraphicFramePr>
               <a:graphicFrameLocks xmlns:a="http://schemas.openxmlformats.org/drawingml/2006/main" noChangeAspect="1"/>
             </wp:cNvGraphicFramePr>
@@ -9400,7 +9333,7 @@
                   <pic:spPr>
                     <a:xfrm>
                       <a:off x="0" y="0"/>
-                      <a:ext cx="5760720" cy="2663190"/>
+                      <a:ext cx="6484355" cy="3670322"/>
                     </a:xfrm>
                     <a:prstGeom prst="rect">
                       <a:avLst/>
@@ -9419,39 +9352,60 @@
           <w:lang w:eastAsia="nl-NL"/>
         </w:rPr>
       </w:pPr>
-      <w:r>
-        <w:rPr>
-          <w:lang w:eastAsia="nl-NL"/>
-        </w:rPr>
-        <w:br w:type="page"/>
-      </w:r>
-    </w:p>
-    <w:p>
-      <w:pPr>
-        <w:rPr>
-          <w:lang w:eastAsia="nl-NL"/>
-        </w:rPr>
-      </w:pPr>
-      <w:r>
-        <w:rPr>
-          <w:lang w:eastAsia="nl-NL"/>
-        </w:rPr>
-        <w:lastRenderedPageBreak/>
-        <w:t xml:space="preserve">Deze data wordt rechtstreeks opgeroepen op de detailpage en </w:t>
+    </w:p>
+    <w:p>
+      <w:pPr>
+        <w:rPr>
+          <w:lang w:eastAsia="nl-NL"/>
+        </w:rPr>
+      </w:pPr>
+      <w:r>
+        <w:rPr>
+          <w:lang w:eastAsia="nl-NL"/>
+        </w:rPr>
+        <w:t xml:space="preserve">De </w:t>
       </w:r>
       <w:proofErr w:type="spellStart"/>
       <w:r>
         <w:rPr>
           <w:lang w:eastAsia="nl-NL"/>
         </w:rPr>
-        <w:t>inline</w:t>
+        <w:t>id</w:t>
       </w:r>
       <w:proofErr w:type="spellEnd"/>
       <w:r>
         <w:rPr>
           <w:lang w:eastAsia="nl-NL"/>
         </w:rPr>
-        <w:t xml:space="preserve"> verwerkt als volgt:</w:t>
+        <w:t xml:space="preserve"> krijgt de </w:t>
+      </w:r>
+      <w:proofErr w:type="spellStart"/>
+      <w:r>
+        <w:rPr>
+          <w:lang w:eastAsia="nl-NL"/>
+        </w:rPr>
+        <w:t>servlet</w:t>
+      </w:r>
+      <w:proofErr w:type="spellEnd"/>
+      <w:r>
+        <w:rPr>
+          <w:lang w:eastAsia="nl-NL"/>
+        </w:rPr>
+        <w:t xml:space="preserve"> door vanuit de </w:t>
+      </w:r>
+      <w:proofErr w:type="spellStart"/>
+      <w:r>
+        <w:rPr>
+          <w:lang w:eastAsia="nl-NL"/>
+        </w:rPr>
+        <w:t>world</w:t>
+      </w:r>
+      <w:proofErr w:type="spellEnd"/>
+      <w:r>
+        <w:rPr>
+          <w:lang w:eastAsia="nl-NL"/>
+        </w:rPr>
+        <w:t xml:space="preserve"> sectie, zoals gedefinieerd in de view.js file:</w:t>
       </w:r>
     </w:p>
     <w:p>
@@ -9473,10 +9427,10 @@
           <w:lang w:eastAsia="nl-NL"/>
         </w:rPr>
         <w:drawing>
-          <wp:inline distT="0" distB="0" distL="0" distR="0" wp14:anchorId="7470FA97" wp14:editId="5646FE1C">
-            <wp:extent cx="5760720" cy="5049520"/>
-            <wp:effectExtent l="0" t="0" r="0" b="0"/>
-            <wp:docPr id="49" name="Afbeelding 49"/>
+          <wp:inline distT="0" distB="0" distL="0" distR="0" wp14:anchorId="1B535433" wp14:editId="6DF9EA70">
+            <wp:extent cx="5760720" cy="2663190"/>
+            <wp:effectExtent l="0" t="0" r="0" b="3810"/>
+            <wp:docPr id="48" name="Afbeelding 48"/>
             <wp:cNvGraphicFramePr>
               <a:graphicFrameLocks xmlns:a="http://schemas.openxmlformats.org/drawingml/2006/main" noChangeAspect="1"/>
             </wp:cNvGraphicFramePr>
@@ -9496,6 +9450,102 @@
                   <pic:spPr>
                     <a:xfrm>
                       <a:off x="0" y="0"/>
+                      <a:ext cx="5760720" cy="2663190"/>
+                    </a:xfrm>
+                    <a:prstGeom prst="rect">
+                      <a:avLst/>
+                    </a:prstGeom>
+                  </pic:spPr>
+                </pic:pic>
+              </a:graphicData>
+            </a:graphic>
+          </wp:inline>
+        </w:drawing>
+      </w:r>
+    </w:p>
+    <w:p>
+      <w:pPr>
+        <w:rPr>
+          <w:lang w:eastAsia="nl-NL"/>
+        </w:rPr>
+      </w:pPr>
+      <w:r>
+        <w:rPr>
+          <w:lang w:eastAsia="nl-NL"/>
+        </w:rPr>
+        <w:br w:type="page"/>
+      </w:r>
+    </w:p>
+    <w:p>
+      <w:pPr>
+        <w:rPr>
+          <w:lang w:eastAsia="nl-NL"/>
+        </w:rPr>
+      </w:pPr>
+      <w:r>
+        <w:rPr>
+          <w:lang w:eastAsia="nl-NL"/>
+        </w:rPr>
+        <w:lastRenderedPageBreak/>
+        <w:t xml:space="preserve">Deze data wordt rechtstreeks opgeroepen op de detailpage en </w:t>
+      </w:r>
+      <w:proofErr w:type="spellStart"/>
+      <w:r>
+        <w:rPr>
+          <w:lang w:eastAsia="nl-NL"/>
+        </w:rPr>
+        <w:t>inline</w:t>
+      </w:r>
+      <w:proofErr w:type="spellEnd"/>
+      <w:r>
+        <w:rPr>
+          <w:lang w:eastAsia="nl-NL"/>
+        </w:rPr>
+        <w:t xml:space="preserve"> verwerkt als volgt:</w:t>
+      </w:r>
+    </w:p>
+    <w:p>
+      <w:pPr>
+        <w:rPr>
+          <w:lang w:eastAsia="nl-NL"/>
+        </w:rPr>
+      </w:pPr>
+    </w:p>
+    <w:p>
+      <w:pPr>
+        <w:rPr>
+          <w:lang w:eastAsia="nl-NL"/>
+        </w:rPr>
+      </w:pPr>
+      <w:r>
+        <w:rPr>
+          <w:noProof/>
+          <w:lang w:eastAsia="nl-NL"/>
+        </w:rPr>
+        <w:drawing>
+          <wp:inline distT="0" distB="0" distL="0" distR="0" wp14:anchorId="7470FA97" wp14:editId="5646FE1C">
+            <wp:extent cx="5760720" cy="5049520"/>
+            <wp:effectExtent l="0" t="0" r="0" b="0"/>
+            <wp:docPr id="49" name="Afbeelding 49"/>
+            <wp:cNvGraphicFramePr>
+              <a:graphicFrameLocks xmlns:a="http://schemas.openxmlformats.org/drawingml/2006/main" noChangeAspect="1"/>
+            </wp:cNvGraphicFramePr>
+            <a:graphic xmlns:a="http://schemas.openxmlformats.org/drawingml/2006/main">
+              <a:graphicData uri="http://schemas.openxmlformats.org/drawingml/2006/picture">
+                <pic:pic xmlns:pic="http://schemas.openxmlformats.org/drawingml/2006/picture">
+                  <pic:nvPicPr>
+                    <pic:cNvPr id="1" name=""/>
+                    <pic:cNvPicPr/>
+                  </pic:nvPicPr>
+                  <pic:blipFill>
+                    <a:blip r:embed="rId21"/>
+                    <a:stretch>
+                      <a:fillRect/>
+                    </a:stretch>
+                  </pic:blipFill>
+                  <pic:spPr>
+                    <a:xfrm>
+                      <a:off x="0" y="0"/>
                       <a:ext cx="5760720" cy="5049520"/>
                     </a:xfrm>
                     <a:prstGeom prst="rect">
@@ -9536,7 +9586,7 @@
           <w:lang w:eastAsia="nl-NL"/>
         </w:rPr>
       </w:pPr>
-      <w:bookmarkStart w:id="8" w:name="_Toc421358231"/>
+      <w:bookmarkStart w:id="9" w:name="_Toc421437799"/>
       <w:r>
         <w:rPr>
           <w:lang w:eastAsia="nl-NL"/>
@@ -9556,7 +9606,7 @@
         </w:rPr>
         <w:t>De presentatie</w:t>
       </w:r>
-      <w:bookmarkEnd w:id="8"/>
+      <w:bookmarkEnd w:id="9"/>
     </w:p>
     <w:p>
       <w:pPr>
@@ -9783,8 +9833,6 @@
           <w:lang w:eastAsia="nl-NL"/>
         </w:rPr>
       </w:pPr>
-      <w:bookmarkStart w:id="9" w:name="_GoBack"/>
-      <w:bookmarkEnd w:id="9"/>
       <w:r>
         <w:rPr>
           <w:lang w:eastAsia="nl-NL"/>
@@ -9824,7 +9872,7 @@
           <w:lang w:eastAsia="nl-NL"/>
         </w:rPr>
       </w:pPr>
-      <w:bookmarkStart w:id="10" w:name="_Toc421358233"/>
+      <w:bookmarkStart w:id="10" w:name="_Toc421437800"/>
       <w:r>
         <w:rPr>
           <w:lang w:eastAsia="nl-NL"/>
@@ -9982,7 +10030,7 @@
           <w:lang w:eastAsia="nl-NL"/>
         </w:rPr>
       </w:pPr>
-      <w:bookmarkStart w:id="11" w:name="_Toc421358234"/>
+      <w:bookmarkStart w:id="11" w:name="_Toc421437801"/>
       <w:r>
         <w:rPr>
           <w:lang w:eastAsia="nl-NL"/>
@@ -10005,7 +10053,7 @@
           <w:lang w:eastAsia="nl-NL"/>
         </w:rPr>
       </w:pPr>
-      <w:hyperlink r:id="rId21" w:anchor="Converting_a_database_containing_tables" w:history="1">
+      <w:hyperlink r:id="rId22" w:anchor="Converting_a_database_containing_tables" w:history="1">
         <w:r>
           <w:rPr>
             <w:rStyle w:val="Hyperlink"/>
@@ -10021,7 +10069,7 @@
           <w:lang w:eastAsia="nl-NL"/>
         </w:rPr>
       </w:pPr>
-      <w:hyperlink r:id="rId22" w:history="1">
+      <w:hyperlink r:id="rId23" w:history="1">
         <w:r>
           <w:rPr>
             <w:rStyle w:val="Hyperlink"/>
@@ -10037,7 +10085,7 @@
           <w:lang w:eastAsia="nl-NL"/>
         </w:rPr>
       </w:pPr>
-      <w:hyperlink r:id="rId23" w:history="1">
+      <w:hyperlink r:id="rId24" w:history="1">
         <w:r>
           <w:rPr>
             <w:rStyle w:val="Hyperlink"/>
@@ -10053,7 +10101,7 @@
           <w:lang w:eastAsia="nl-NL"/>
         </w:rPr>
       </w:pPr>
-      <w:hyperlink r:id="rId24" w:history="1">
+      <w:hyperlink r:id="rId25" w:history="1">
         <w:r>
           <w:rPr>
             <w:rStyle w:val="Hyperlink"/>
@@ -10069,7 +10117,7 @@
           <w:lang w:eastAsia="nl-NL"/>
         </w:rPr>
       </w:pPr>
-      <w:hyperlink r:id="rId25" w:history="1">
+      <w:hyperlink r:id="rId26" w:history="1">
         <w:r>
           <w:rPr>
             <w:rStyle w:val="Hyperlink"/>
@@ -10085,7 +10133,7 @@
           <w:lang w:eastAsia="nl-NL"/>
         </w:rPr>
       </w:pPr>
-      <w:hyperlink r:id="rId26" w:history="1">
+      <w:hyperlink r:id="rId27" w:history="1">
         <w:r>
           <w:rPr>
             <w:rStyle w:val="Hyperlink"/>
@@ -10096,7 +10144,7 @@
       </w:hyperlink>
     </w:p>
     <w:p>
-      <w:hyperlink r:id="rId27" w:anchor="javascript" w:history="1">
+      <w:hyperlink r:id="rId28" w:anchor="javascript" w:history="1">
         <w:r>
           <w:rPr>
             <w:rStyle w:val="Hyperlink"/>
@@ -10116,8 +10164,8 @@
       </w:pPr>
     </w:p>
     <w:sectPr>
-      <w:headerReference w:type="default" r:id="rId28"/>
-      <w:footerReference w:type="default" r:id="rId29"/>
+      <w:headerReference w:type="default" r:id="rId29"/>
+      <w:footerReference w:type="default" r:id="rId30"/>
       <w:pgSz w:w="11906" w:h="16838"/>
       <w:pgMar w:top="1417" w:right="1417" w:bottom="1417" w:left="1417" w:header="708" w:footer="708" w:gutter="0"/>
       <w:pgNumType w:start="0"/>
@@ -10349,7 +10397,7 @@
                                 <w:sz w:val="16"/>
                                 <w:szCs w:val="16"/>
                               </w:rPr>
-                              <w:t>1</w:t>
+                              <w:t>16</w:t>
                             </w:r>
                             <w:r>
                               <w:rPr>
@@ -10614,7 +10662,7 @@
                           <w:sz w:val="16"/>
                           <w:szCs w:val="16"/>
                         </w:rPr>
-                        <w:t>1</w:t>
+                        <w:t>16</w:t>
                       </w:r>
                       <w:r>
                         <w:rPr>
@@ -15604,7 +15652,7 @@
 </file>
 
 <file path=customXml/itemProps2.xml><?xml version="1.0" encoding="utf-8"?>
-<ds:datastoreItem xmlns:ds="http://schemas.openxmlformats.org/officeDocument/2006/customXml" ds:itemID="{05FA8019-E514-4E02-8578-4B0A3AD2495F}">
+<ds:datastoreItem xmlns:ds="http://schemas.openxmlformats.org/officeDocument/2006/customXml" ds:itemID="{D7FED8AA-D09A-4110-B170-14AAEA8098A3}">
   <ds:schemaRefs>
     <ds:schemaRef ds:uri="http://schemas.openxmlformats.org/officeDocument/2006/bibliography"/>
   </ds:schemaRefs>
